--- a/documentacao/EMS/Sprint 4/EMS�s Validadas/EMS 0012 - Par�metros de Cobran�a.docx
+++ b/documentacao/EMS/Sprint 4/EMS�s Validadas/EMS 0012 - Par�metros de Cobran�a.docx
@@ -1,6 +1,6 @@
 
 <file path=word/document.xml><?xml version="1.0" encoding="utf-8"?>
-<w:document xmlns:ve="http://schemas.openxmlformats.org/markup-compatibility/2006" xmlns:o="urn:schemas-microsoft-com:office:office" xmlns:r="http://schemas.openxmlformats.org/officeDocument/2006/relationships" xmlns:m="http://schemas.openxmlformats.org/officeDocument/2006/math" xmlns:v="urn:schemas-microsoft-com:vml" xmlns:wp="http://schemas.openxmlformats.org/drawingml/2006/wordprocessingDrawing" xmlns:w10="urn:schemas-microsoft-com:office:word" xmlns:w="http://schemas.openxmlformats.org/wordprocessingml/2006/main" xmlns:wne="http://schemas.microsoft.com/office/word/2006/wordml">
+<w:document xmlns:wpc="http://schemas.microsoft.com/office/word/2010/wordprocessingCanvas" xmlns:mc="http://schemas.openxmlformats.org/markup-compatibility/2006" xmlns:o="urn:schemas-microsoft-com:office:office" xmlns:r="http://schemas.openxmlformats.org/officeDocument/2006/relationships" xmlns:m="http://schemas.openxmlformats.org/officeDocument/2006/math" xmlns:v="urn:schemas-microsoft-com:vml" xmlns:wp14="http://schemas.microsoft.com/office/word/2010/wordprocessingDrawing" xmlns:wp="http://schemas.openxmlformats.org/drawingml/2006/wordprocessingDrawing" xmlns:w10="urn:schemas-microsoft-com:office:word" xmlns:w="http://schemas.openxmlformats.org/wordprocessingml/2006/main" xmlns:w14="http://schemas.microsoft.com/office/word/2010/wordml" xmlns:wpg="http://schemas.microsoft.com/office/word/2010/wordprocessingGroup" xmlns:wpi="http://schemas.microsoft.com/office/word/2010/wordprocessingInk" xmlns:wne="http://schemas.microsoft.com/office/word/2006/wordml" xmlns:wps="http://schemas.microsoft.com/office/word/2010/wordprocessingShape" mc:Ignorable="w14 wp14">
   <w:body>
     <w:p>
       <w:pPr>
@@ -506,7 +506,7 @@
           <w:insideV w:val="single" w:sz="6" w:space="0" w:color="auto"/>
         </w:tblBorders>
         <w:tblLayout w:type="fixed"/>
-        <w:tblLook w:val="0000"/>
+        <w:tblLook w:val="0000" w:firstRow="0" w:lastRow="0" w:firstColumn="0" w:lastColumn="0" w:noHBand="0" w:noVBand="0"/>
       </w:tblPr>
       <w:tblGrid>
         <w:gridCol w:w="1134"/>
@@ -616,27 +616,7 @@
                 <w:sz w:val="24"/>
                 <w:lang w:val="pt-BR"/>
               </w:rPr>
-              <w:t>Autor(</w:t>
-            </w:r>
-            <w:proofErr w:type="gramStart"/>
-            <w:r>
-              <w:rPr>
-                <w:rFonts w:ascii="Arial Narrow" w:hAnsi="Arial Narrow"/>
-                <w:b/>
-                <w:sz w:val="24"/>
-                <w:lang w:val="pt-BR"/>
-              </w:rPr>
-              <w:t>es</w:t>
-            </w:r>
-            <w:proofErr w:type="gramEnd"/>
-            <w:r>
-              <w:rPr>
-                <w:rFonts w:ascii="Arial Narrow" w:hAnsi="Arial Narrow"/>
-                <w:b/>
-                <w:sz w:val="24"/>
-                <w:lang w:val="pt-BR"/>
-              </w:rPr>
-              <w:t>) da Revisão</w:t>
+              <w:t>Autor(es) da Revisão</w:t>
             </w:r>
           </w:p>
         </w:tc>
@@ -1131,7 +1111,7 @@
           <w:left w:w="70" w:type="dxa"/>
           <w:right w:w="70" w:type="dxa"/>
         </w:tblCellMar>
-        <w:tblLook w:val="0000"/>
+        <w:tblLook w:val="0000" w:firstRow="0" w:lastRow="0" w:firstColumn="0" w:lastColumn="0" w:noHBand="0" w:noVBand="0"/>
       </w:tblPr>
       <w:tblGrid>
         <w:gridCol w:w="4889"/>
@@ -1158,67 +1138,33 @@
                 <w:rFonts w:ascii="Arial Narrow" w:hAnsi="Arial Narrow"/>
                 <w:b/>
               </w:rPr>
-              <w:t xml:space="preserve">No. </w:t>
-            </w:r>
-            <w:proofErr w:type="gramStart"/>
+              <w:t>No. do Backlog:</w:t>
+            </w:r>
+            <w:r>
+              <w:rPr>
+                <w:rFonts w:ascii="Arial Narrow" w:hAnsi="Arial Narrow"/>
+              </w:rPr>
+              <w:t xml:space="preserve"> </w:t>
+            </w:r>
+          </w:p>
+        </w:tc>
+        <w:tc>
+          <w:tcPr>
+            <w:tcW w:w="4889" w:type="dxa"/>
+          </w:tcPr>
+          <w:p>
+            <w:pPr>
+              <w:rPr>
+                <w:rFonts w:ascii="Arial Narrow" w:hAnsi="Arial Narrow"/>
+              </w:rPr>
+            </w:pPr>
             <w:r>
               <w:rPr>
                 <w:rFonts w:ascii="Arial Narrow" w:hAnsi="Arial Narrow"/>
                 <w:b/>
               </w:rPr>
-              <w:t>do</w:t>
-            </w:r>
-            <w:proofErr w:type="gramEnd"/>
-            <w:r>
-              <w:rPr>
-                <w:rFonts w:ascii="Arial Narrow" w:hAnsi="Arial Narrow"/>
-                <w:b/>
-              </w:rPr>
-              <w:t xml:space="preserve"> </w:t>
-            </w:r>
-            <w:proofErr w:type="spellStart"/>
-            <w:r>
-              <w:rPr>
-                <w:rFonts w:ascii="Arial Narrow" w:hAnsi="Arial Narrow"/>
-                <w:b/>
-              </w:rPr>
-              <w:t>Backlog</w:t>
-            </w:r>
-            <w:proofErr w:type="spellEnd"/>
-            <w:r>
-              <w:rPr>
-                <w:rFonts w:ascii="Arial Narrow" w:hAnsi="Arial Narrow"/>
-                <w:b/>
-              </w:rPr>
-              <w:t>:</w:t>
-            </w:r>
-            <w:r>
-              <w:rPr>
-                <w:rFonts w:ascii="Arial Narrow" w:hAnsi="Arial Narrow"/>
-              </w:rPr>
-              <w:t xml:space="preserve"> </w:t>
-            </w:r>
-          </w:p>
-        </w:tc>
-        <w:tc>
-          <w:tcPr>
-            <w:tcW w:w="4889" w:type="dxa"/>
-          </w:tcPr>
-          <w:p>
-            <w:pPr>
-              <w:rPr>
-                <w:rFonts w:ascii="Arial Narrow" w:hAnsi="Arial Narrow"/>
-              </w:rPr>
-            </w:pPr>
-            <w:proofErr w:type="gramStart"/>
-            <w:r>
-              <w:rPr>
-                <w:rFonts w:ascii="Arial Narrow" w:hAnsi="Arial Narrow"/>
-                <w:b/>
-              </w:rPr>
               <w:t>Fornecedor:</w:t>
             </w:r>
-            <w:proofErr w:type="gramEnd"/>
             <w:r>
               <w:rPr>
                 <w:rFonts w:ascii="Arial Narrow" w:hAnsi="Arial Narrow"/>
@@ -1316,33 +1262,21 @@
               </w:tabs>
               <w:rPr>
                 <w:rFonts w:ascii="Arial Narrow" w:hAnsi="Arial Narrow"/>
-                <w:lang w:val="pt-BR" w:eastAsia="pt-BR"/>
               </w:rPr>
             </w:pPr>
             <w:r>
               <w:rPr>
                 <w:rFonts w:ascii="Arial Narrow" w:hAnsi="Arial Narrow"/>
                 <w:b/>
-                <w:lang w:val="pt-BR" w:eastAsia="pt-BR"/>
               </w:rPr>
               <w:t>Área:</w:t>
             </w:r>
             <w:r>
               <w:rPr>
                 <w:rFonts w:ascii="Arial Narrow" w:hAnsi="Arial Narrow"/>
-                <w:lang w:val="pt-BR" w:eastAsia="pt-BR"/>
-              </w:rPr>
-              <w:t xml:space="preserve"> </w:t>
-            </w:r>
-            <w:proofErr w:type="spellStart"/>
-            <w:r>
-              <w:rPr>
-                <w:rFonts w:ascii="Arial Narrow" w:hAnsi="Arial Narrow"/>
-                <w:lang w:val="pt-BR" w:eastAsia="pt-BR"/>
-              </w:rPr>
-              <w:t>Treelog</w:t>
-            </w:r>
-            <w:proofErr w:type="spellEnd"/>
+              </w:rPr>
+              <w:t xml:space="preserve"> Treelog</w:t>
+            </w:r>
           </w:p>
         </w:tc>
       </w:tr>
@@ -1422,7 +1356,7 @@
           <w:left w:w="70" w:type="dxa"/>
           <w:right w:w="70" w:type="dxa"/>
         </w:tblCellMar>
-        <w:tblLook w:val="0000"/>
+        <w:tblLook w:val="0000" w:firstRow="0" w:lastRow="0" w:firstColumn="0" w:lastColumn="0" w:noHBand="0" w:noVBand="0"/>
       </w:tblPr>
       <w:tblGrid>
         <w:gridCol w:w="9779"/>
@@ -1443,7 +1377,6 @@
                 <w:rFonts w:ascii="Arial Narrow" w:hAnsi="Arial Narrow"/>
                 <w:i w:val="0"/>
                 <w:sz w:val="20"/>
-                <w:lang w:val="pt-BR" w:eastAsia="pt-BR"/>
               </w:rPr>
             </w:pPr>
             <w:r>
@@ -1451,7 +1384,6 @@
                 <w:rFonts w:ascii="Arial Narrow" w:hAnsi="Arial Narrow"/>
                 <w:i w:val="0"/>
                 <w:sz w:val="20"/>
-                <w:lang w:val="pt-BR" w:eastAsia="pt-BR"/>
               </w:rPr>
               <w:t>Descrição e Objetivo da Manutenção:</w:t>
             </w:r>
@@ -1878,28 +1810,15 @@
         </w:rPr>
         <w:t xml:space="preserve"> bancarias caso a forma de pagamento </w:t>
       </w:r>
-      <w:ins w:id="13" w:author="Editora Abril S.A." w:date="2012-04-11T14:39:00Z">
-        <w:r>
-          <w:rPr>
-            <w:rFonts w:ascii="Arial Narrow" w:hAnsi="Arial Narrow" w:cs="Arial"/>
-            <w:color w:val="002060"/>
-            <w:sz w:val="22"/>
-            <w:szCs w:val="22"/>
-          </w:rPr>
-          <w:t>seja</w:t>
-        </w:r>
-      </w:ins>
-      <w:del w:id="14" w:author="Editora Abril S.A." w:date="2012-04-11T14:39:00Z">
-        <w:r>
-          <w:rPr>
-            <w:rFonts w:ascii="Arial Narrow" w:hAnsi="Arial Narrow" w:cs="Arial"/>
-            <w:color w:val="002060"/>
-            <w:sz w:val="22"/>
-            <w:szCs w:val="22"/>
-          </w:rPr>
-          <w:delText>é</w:delText>
-        </w:r>
-      </w:del>
+      <w:r>
+        <w:rPr>
+          <w:rFonts w:ascii="Arial Narrow" w:hAnsi="Arial Narrow" w:cs="Arial"/>
+          <w:color w:val="002060"/>
+          <w:sz w:val="22"/>
+          <w:szCs w:val="22"/>
+        </w:rPr>
+        <w:t>seja</w:t>
+      </w:r>
       <w:r>
         <w:rPr>
           <w:rFonts w:ascii="Arial Narrow" w:hAnsi="Arial Narrow" w:cs="Arial"/>
@@ -2072,18 +1991,7 @@
           <w:sz w:val="22"/>
           <w:szCs w:val="22"/>
         </w:rPr>
-        <w:t>. Esse parâmetro também pod</w:t>
-      </w:r>
-      <w:bookmarkStart w:id="15" w:name="_GoBack"/>
-      <w:bookmarkEnd w:id="15"/>
-      <w:r>
-        <w:rPr>
-          <w:rFonts w:ascii="Arial Narrow" w:hAnsi="Arial Narrow" w:cs="Arial"/>
-          <w:color w:val="002060"/>
-          <w:sz w:val="22"/>
-          <w:szCs w:val="22"/>
-        </w:rPr>
-        <w:t>e ser usado para uma divida que não seja boleto.</w:t>
+        <w:t>. Esse parâmetro também pode ser usado para uma divida que não seja boleto.</w:t>
       </w:r>
     </w:p>
     <w:p>
@@ -2254,7 +2162,6 @@
         </w:rPr>
         <w:t xml:space="preserve">A indicação de </w:t>
       </w:r>
-      <w:proofErr w:type="gramStart"/>
       <w:r>
         <w:rPr>
           <w:rFonts w:ascii="Arial Narrow" w:hAnsi="Arial Narrow" w:cs="Arial"/>
@@ -2280,9 +2187,8 @@
           <w:sz w:val="22"/>
           <w:szCs w:val="22"/>
         </w:rPr>
-        <w:t xml:space="preserve"> cobrança de todos os produtos de todos Fornecedores em uma única cobrança, caso contrário a cobrança</w:t>
-      </w:r>
-      <w:proofErr w:type="gramEnd"/>
+        <w:t xml:space="preserve"> cobrança de todos os produtos de todos Fornecedores em uma única cobrança, caso contrário a cobrança será por Fornecedor</w:t>
+      </w:r>
       <w:r>
         <w:rPr>
           <w:rFonts w:ascii="Arial Narrow" w:hAnsi="Arial Narrow" w:cs="Arial"/>
@@ -2290,7 +2196,7 @@
           <w:sz w:val="22"/>
           <w:szCs w:val="22"/>
         </w:rPr>
-        <w:t xml:space="preserve"> será por Fornecedor</w:t>
+        <w:t>,</w:t>
       </w:r>
       <w:r>
         <w:rPr>
@@ -2299,7 +2205,7 @@
           <w:sz w:val="22"/>
           <w:szCs w:val="22"/>
         </w:rPr>
-        <w:t>,</w:t>
+        <w:t xml:space="preserve"> </w:t>
       </w:r>
       <w:r>
         <w:rPr>
@@ -2308,7 +2214,7 @@
           <w:sz w:val="22"/>
           <w:szCs w:val="22"/>
         </w:rPr>
-        <w:t xml:space="preserve"> </w:t>
+        <w:t>v</w:t>
       </w:r>
       <w:r>
         <w:rPr>
@@ -2317,7 +2223,7 @@
           <w:sz w:val="22"/>
           <w:szCs w:val="22"/>
         </w:rPr>
-        <w:t>v</w:t>
+        <w:t xml:space="preserve">álido </w:t>
       </w:r>
       <w:r>
         <w:rPr>
@@ -2326,28 +2232,28 @@
           <w:sz w:val="22"/>
           <w:szCs w:val="22"/>
         </w:rPr>
-        <w:t xml:space="preserve">álido </w:t>
-      </w:r>
-      <w:r>
+        <w:t xml:space="preserve">para todas as formas de pagamentos. </w:t>
+      </w:r>
+    </w:p>
+    <w:p>
+      <w:pPr>
+        <w:ind w:left="360"/>
         <w:rPr>
           <w:rFonts w:ascii="Arial Narrow" w:hAnsi="Arial Narrow" w:cs="Arial"/>
           <w:color w:val="002060"/>
           <w:sz w:val="22"/>
           <w:szCs w:val="22"/>
         </w:rPr>
-        <w:t xml:space="preserve">para todas as formas de pagamentos. </w:t>
-      </w:r>
-    </w:p>
-    <w:p>
-      <w:pPr>
-        <w:ind w:left="360"/>
+      </w:pPr>
+      <w:r>
         <w:rPr>
           <w:rFonts w:ascii="Arial Narrow" w:hAnsi="Arial Narrow" w:cs="Arial"/>
           <w:color w:val="002060"/>
           <w:sz w:val="22"/>
           <w:szCs w:val="22"/>
         </w:rPr>
-      </w:pPr>
+        <w:t>A indicação de Envio por email garantirá que to</w:t>
+      </w:r>
       <w:r>
         <w:rPr>
           <w:rFonts w:ascii="Arial Narrow" w:hAnsi="Arial Narrow" w:cs="Arial"/>
@@ -2355,7 +2261,7 @@
           <w:sz w:val="22"/>
           <w:szCs w:val="22"/>
         </w:rPr>
-        <w:t>A indicação de Envio por email garantirá que to</w:t>
+        <w:t>das as formas</w:t>
       </w:r>
       <w:r>
         <w:rPr>
@@ -2364,28 +2270,28 @@
           <w:sz w:val="22"/>
           <w:szCs w:val="22"/>
         </w:rPr>
-        <w:t>das as formas</w:t>
-      </w:r>
-      <w:r>
+        <w:t xml:space="preserve"> de cobrança serão enviadas por email.</w:t>
+      </w:r>
+    </w:p>
+    <w:p>
+      <w:pPr>
+        <w:ind w:left="360"/>
         <w:rPr>
           <w:rFonts w:ascii="Arial Narrow" w:hAnsi="Arial Narrow" w:cs="Arial"/>
           <w:color w:val="002060"/>
           <w:sz w:val="22"/>
           <w:szCs w:val="22"/>
         </w:rPr>
-        <w:t xml:space="preserve"> de cobrança serão enviadas por email.</w:t>
-      </w:r>
-    </w:p>
-    <w:p>
-      <w:pPr>
-        <w:ind w:left="360"/>
+      </w:pPr>
+      <w:r>
         <w:rPr>
           <w:rFonts w:ascii="Arial Narrow" w:hAnsi="Arial Narrow" w:cs="Arial"/>
           <w:color w:val="002060"/>
           <w:sz w:val="22"/>
           <w:szCs w:val="22"/>
         </w:rPr>
-      </w:pPr>
+        <w:t xml:space="preserve">A indicação de </w:t>
+      </w:r>
       <w:r>
         <w:rPr>
           <w:rFonts w:ascii="Arial Narrow" w:hAnsi="Arial Narrow" w:cs="Arial"/>
@@ -2393,7 +2299,7 @@
           <w:sz w:val="22"/>
           <w:szCs w:val="22"/>
         </w:rPr>
-        <w:t xml:space="preserve">A indicação de </w:t>
+        <w:t>Impressão</w:t>
       </w:r>
       <w:r>
         <w:rPr>
@@ -2402,7 +2308,7 @@
           <w:sz w:val="22"/>
           <w:szCs w:val="22"/>
         </w:rPr>
-        <w:t>Impressão</w:t>
+        <w:t xml:space="preserve"> </w:t>
       </w:r>
       <w:r>
         <w:rPr>
@@ -2411,7 +2317,7 @@
           <w:sz w:val="22"/>
           <w:szCs w:val="22"/>
         </w:rPr>
-        <w:t xml:space="preserve"> </w:t>
+        <w:t>garantirá</w:t>
       </w:r>
       <w:r>
         <w:rPr>
@@ -2420,7 +2326,7 @@
           <w:sz w:val="22"/>
           <w:szCs w:val="22"/>
         </w:rPr>
-        <w:t>garantirá</w:t>
+        <w:t xml:space="preserve"> </w:t>
       </w:r>
       <w:r>
         <w:rPr>
@@ -2429,7 +2335,7 @@
           <w:sz w:val="22"/>
           <w:szCs w:val="22"/>
         </w:rPr>
-        <w:t xml:space="preserve"> </w:t>
+        <w:t xml:space="preserve">a </w:t>
       </w:r>
       <w:r>
         <w:rPr>
@@ -2438,7 +2344,7 @@
           <w:sz w:val="22"/>
           <w:szCs w:val="22"/>
         </w:rPr>
-        <w:t xml:space="preserve">a </w:t>
+        <w:t>defini</w:t>
       </w:r>
       <w:r>
         <w:rPr>
@@ -2447,7 +2353,7 @@
           <w:sz w:val="22"/>
           <w:szCs w:val="22"/>
         </w:rPr>
-        <w:t>defini</w:t>
+        <w:t>ção</w:t>
       </w:r>
       <w:r>
         <w:rPr>
@@ -2456,7 +2362,7 @@
           <w:sz w:val="22"/>
           <w:szCs w:val="22"/>
         </w:rPr>
-        <w:t>ção</w:t>
+        <w:t xml:space="preserve"> </w:t>
       </w:r>
       <w:r>
         <w:rPr>
@@ -2465,7 +2371,7 @@
           <w:sz w:val="22"/>
           <w:szCs w:val="22"/>
         </w:rPr>
-        <w:t xml:space="preserve"> </w:t>
+        <w:t>d</w:t>
       </w:r>
       <w:r>
         <w:rPr>
@@ -2474,7 +2380,7 @@
           <w:sz w:val="22"/>
           <w:szCs w:val="22"/>
         </w:rPr>
-        <w:t>d</w:t>
+        <w:t>o momento em que o documento</w:t>
       </w:r>
       <w:r>
         <w:rPr>
@@ -2483,7 +2389,7 @@
           <w:sz w:val="22"/>
           <w:szCs w:val="22"/>
         </w:rPr>
-        <w:t>o momento em que o documento</w:t>
+        <w:t xml:space="preserve"> </w:t>
       </w:r>
       <w:r>
         <w:rPr>
@@ -2492,7 +2398,7 @@
           <w:sz w:val="22"/>
           <w:szCs w:val="22"/>
         </w:rPr>
-        <w:t xml:space="preserve"> </w:t>
+        <w:t>de cobrança será emitido.</w:t>
       </w:r>
       <w:r>
         <w:rPr>
@@ -2501,28 +2407,28 @@
           <w:sz w:val="22"/>
           <w:szCs w:val="22"/>
         </w:rPr>
-        <w:t>de cobrança será emitido.</w:t>
-      </w:r>
-      <w:r>
+        <w:t xml:space="preserve"> </w:t>
+      </w:r>
+    </w:p>
+    <w:p>
+      <w:pPr>
+        <w:ind w:left="360"/>
         <w:rPr>
           <w:rFonts w:ascii="Arial Narrow" w:hAnsi="Arial Narrow" w:cs="Arial"/>
           <w:color w:val="002060"/>
           <w:sz w:val="22"/>
           <w:szCs w:val="22"/>
         </w:rPr>
-        <w:t xml:space="preserve"> </w:t>
-      </w:r>
-    </w:p>
-    <w:p>
-      <w:pPr>
-        <w:ind w:left="360"/>
+      </w:pPr>
+      <w:r>
         <w:rPr>
           <w:rFonts w:ascii="Arial Narrow" w:hAnsi="Arial Narrow" w:cs="Arial"/>
           <w:color w:val="002060"/>
           <w:sz w:val="22"/>
           <w:szCs w:val="22"/>
         </w:rPr>
-      </w:pPr>
+        <w:t>A indicação de Valor Mínimo será usado pel</w:t>
+      </w:r>
       <w:r>
         <w:rPr>
           <w:rFonts w:ascii="Arial Narrow" w:hAnsi="Arial Narrow" w:cs="Arial"/>
@@ -2530,9 +2436,8 @@
           <w:sz w:val="22"/>
           <w:szCs w:val="22"/>
         </w:rPr>
-        <w:t xml:space="preserve">A indicação de Valor Mínimo será </w:t>
-      </w:r>
-      <w:proofErr w:type="gramStart"/>
+        <w:t>a funcionalidade</w:t>
+      </w:r>
       <w:r>
         <w:rPr>
           <w:rFonts w:ascii="Arial Narrow" w:hAnsi="Arial Narrow" w:cs="Arial"/>
@@ -2540,9 +2445,8 @@
           <w:sz w:val="22"/>
           <w:szCs w:val="22"/>
         </w:rPr>
-        <w:t>usado</w:t>
-      </w:r>
-      <w:proofErr w:type="gramEnd"/>
+        <w:t xml:space="preserve"> de emissão de boleto, que caso não atingido, será postergado </w:t>
+      </w:r>
       <w:r>
         <w:rPr>
           <w:rFonts w:ascii="Arial Narrow" w:hAnsi="Arial Narrow" w:cs="Arial"/>
@@ -2550,7 +2454,7 @@
           <w:sz w:val="22"/>
           <w:szCs w:val="22"/>
         </w:rPr>
-        <w:t xml:space="preserve"> pel</w:t>
+        <w:t>para compor outro</w:t>
       </w:r>
       <w:r>
         <w:rPr>
@@ -2559,7 +2463,7 @@
           <w:sz w:val="22"/>
           <w:szCs w:val="22"/>
         </w:rPr>
-        <w:t>a funcionalidade</w:t>
+        <w:t xml:space="preserve"> valor</w:t>
       </w:r>
       <w:r>
         <w:rPr>
@@ -2568,17 +2472,19 @@
           <w:sz w:val="22"/>
           <w:szCs w:val="22"/>
         </w:rPr>
-        <w:t xml:space="preserve"> de emissão de boleto, que caso não atingido, será postergado </w:t>
-      </w:r>
-      <w:r>
+        <w:t xml:space="preserve"> que irá ou não ultrapassar o valor mínimo.</w:t>
+      </w:r>
+    </w:p>
+    <w:p>
+      <w:pPr>
+        <w:ind w:left="360"/>
         <w:rPr>
           <w:rFonts w:ascii="Arial Narrow" w:hAnsi="Arial Narrow" w:cs="Arial"/>
           <w:color w:val="002060"/>
           <w:sz w:val="22"/>
           <w:szCs w:val="22"/>
         </w:rPr>
-        <w:t>para compor outro</w:t>
-      </w:r>
+      </w:pPr>
       <w:r>
         <w:rPr>
           <w:rFonts w:ascii="Arial Narrow" w:hAnsi="Arial Narrow" w:cs="Arial"/>
@@ -2586,7 +2492,7 @@
           <w:sz w:val="22"/>
           <w:szCs w:val="22"/>
         </w:rPr>
-        <w:t xml:space="preserve"> valor</w:t>
+        <w:t>O</w:t>
       </w:r>
       <w:r>
         <w:rPr>
@@ -2595,19 +2501,17 @@
           <w:sz w:val="22"/>
           <w:szCs w:val="22"/>
         </w:rPr>
-        <w:t xml:space="preserve"> que irá ou não ultrapassar o valor mínimo.</w:t>
-      </w:r>
-    </w:p>
-    <w:p>
-      <w:pPr>
-        <w:ind w:left="360"/>
+        <w:t>s</w:t>
+      </w:r>
+      <w:r>
         <w:rPr>
           <w:rFonts w:ascii="Arial Narrow" w:hAnsi="Arial Narrow" w:cs="Arial"/>
           <w:color w:val="002060"/>
           <w:sz w:val="22"/>
           <w:szCs w:val="22"/>
         </w:rPr>
-      </w:pPr>
+        <w:t xml:space="preserve"> valor</w:t>
+      </w:r>
       <w:r>
         <w:rPr>
           <w:rFonts w:ascii="Arial Narrow" w:hAnsi="Arial Narrow" w:cs="Arial"/>
@@ -2615,7 +2519,7 @@
           <w:sz w:val="22"/>
           <w:szCs w:val="22"/>
         </w:rPr>
-        <w:t>O</w:t>
+        <w:t>es</w:t>
       </w:r>
       <w:r>
         <w:rPr>
@@ -2624,7 +2528,7 @@
           <w:sz w:val="22"/>
           <w:szCs w:val="22"/>
         </w:rPr>
-        <w:t>s</w:t>
+        <w:t xml:space="preserve"> </w:t>
       </w:r>
       <w:r>
         <w:rPr>
@@ -2633,7 +2537,7 @@
           <w:sz w:val="22"/>
           <w:szCs w:val="22"/>
         </w:rPr>
-        <w:t xml:space="preserve"> valor</w:t>
+        <w:t>de</w:t>
       </w:r>
       <w:r>
         <w:rPr>
@@ -2642,7 +2546,7 @@
           <w:sz w:val="22"/>
           <w:szCs w:val="22"/>
         </w:rPr>
-        <w:t>es</w:t>
+        <w:t xml:space="preserve"> multa e juros deverão ser </w:t>
       </w:r>
       <w:r>
         <w:rPr>
@@ -2651,7 +2555,7 @@
           <w:sz w:val="22"/>
           <w:szCs w:val="22"/>
         </w:rPr>
-        <w:t xml:space="preserve"> </w:t>
+        <w:t>encontrados</w:t>
       </w:r>
       <w:r>
         <w:rPr>
@@ -2660,7 +2564,7 @@
           <w:sz w:val="22"/>
           <w:szCs w:val="22"/>
         </w:rPr>
-        <w:t>de</w:t>
+        <w:t xml:space="preserve"> no cadastro de banco e preenchidos automat</w:t>
       </w:r>
       <w:r>
         <w:rPr>
@@ -2669,33 +2573,6 @@
           <w:sz w:val="22"/>
           <w:szCs w:val="22"/>
         </w:rPr>
-        <w:t xml:space="preserve"> multa e juros deverão ser </w:t>
-      </w:r>
-      <w:r>
-        <w:rPr>
-          <w:rFonts w:ascii="Arial Narrow" w:hAnsi="Arial Narrow" w:cs="Arial"/>
-          <w:color w:val="002060"/>
-          <w:sz w:val="22"/>
-          <w:szCs w:val="22"/>
-        </w:rPr>
-        <w:t>encontrados</w:t>
-      </w:r>
-      <w:r>
-        <w:rPr>
-          <w:rFonts w:ascii="Arial Narrow" w:hAnsi="Arial Narrow" w:cs="Arial"/>
-          <w:color w:val="002060"/>
-          <w:sz w:val="22"/>
-          <w:szCs w:val="22"/>
-        </w:rPr>
-        <w:t xml:space="preserve"> no cadastro de banco e preenchidos automat</w:t>
-      </w:r>
-      <w:r>
-        <w:rPr>
-          <w:rFonts w:ascii="Arial Narrow" w:hAnsi="Arial Narrow" w:cs="Arial"/>
-          <w:color w:val="002060"/>
-          <w:sz w:val="22"/>
-          <w:szCs w:val="22"/>
-        </w:rPr>
         <w:t>icamente, possibilitando edição, neste caso deve haver o banco cadastrado.</w:t>
       </w:r>
     </w:p>
@@ -2703,7 +2580,6 @@
       <w:pPr>
         <w:ind w:left="360"/>
         <w:rPr>
-          <w:ins w:id="16" w:author="Editora Abril S.A." w:date="2012-04-11T14:58:00Z"/>
           <w:rFonts w:ascii="Arial Narrow" w:hAnsi="Arial Narrow" w:cs="Arial"/>
           <w:color w:val="002060"/>
           <w:sz w:val="22"/>
@@ -2833,7 +2709,7 @@
           <w:top w:val="single" w:sz="8" w:space="0" w:color="4F81BD"/>
           <w:bottom w:val="single" w:sz="8" w:space="0" w:color="4F81BD"/>
         </w:tblBorders>
-        <w:tblLook w:val="04A0"/>
+        <w:tblLook w:val="04A0" w:firstRow="1" w:lastRow="0" w:firstColumn="1" w:lastColumn="0" w:noHBand="0" w:noVBand="1"/>
       </w:tblPr>
       <w:tblGrid>
         <w:gridCol w:w="1340"/>
@@ -2850,9 +2726,9 @@
           <w:tcPr>
             <w:tcW w:w="1222" w:type="dxa"/>
             <w:tcBorders>
-              <w:top w:val="single" w:sz="8" w:space="0" w:color="4F81BD" w:themeColor="accent1"/>
+              <w:top w:val="single" w:sz="8" w:space="0" w:color="4F81BD"/>
               <w:left w:val="nil"/>
-              <w:bottom w:val="single" w:sz="8" w:space="0" w:color="4F81BD" w:themeColor="accent1"/>
+              <w:bottom w:val="single" w:sz="8" w:space="0" w:color="4F81BD"/>
               <w:right w:val="nil"/>
             </w:tcBorders>
           </w:tcPr>
@@ -2873,9 +2749,9 @@
           <w:tcPr>
             <w:tcW w:w="1222" w:type="dxa"/>
             <w:tcBorders>
-              <w:top w:val="single" w:sz="8" w:space="0" w:color="4F81BD" w:themeColor="accent1"/>
+              <w:top w:val="single" w:sz="8" w:space="0" w:color="4F81BD"/>
               <w:left w:val="nil"/>
-              <w:bottom w:val="single" w:sz="8" w:space="0" w:color="4F81BD" w:themeColor="accent1"/>
+              <w:bottom w:val="single" w:sz="8" w:space="0" w:color="4F81BD"/>
               <w:right w:val="nil"/>
             </w:tcBorders>
           </w:tcPr>
@@ -2907,9 +2783,9 @@
           <w:tcPr>
             <w:tcW w:w="1222" w:type="dxa"/>
             <w:tcBorders>
-              <w:top w:val="single" w:sz="8" w:space="0" w:color="4F81BD" w:themeColor="accent1"/>
+              <w:top w:val="single" w:sz="8" w:space="0" w:color="4F81BD"/>
               <w:left w:val="nil"/>
-              <w:bottom w:val="single" w:sz="8" w:space="0" w:color="4F81BD" w:themeColor="accent1"/>
+              <w:bottom w:val="single" w:sz="8" w:space="0" w:color="4F81BD"/>
               <w:right w:val="nil"/>
             </w:tcBorders>
           </w:tcPr>
@@ -2941,9 +2817,9 @@
           <w:tcPr>
             <w:tcW w:w="1222" w:type="dxa"/>
             <w:tcBorders>
-              <w:top w:val="single" w:sz="8" w:space="0" w:color="4F81BD" w:themeColor="accent1"/>
+              <w:top w:val="single" w:sz="8" w:space="0" w:color="4F81BD"/>
               <w:left w:val="nil"/>
-              <w:bottom w:val="single" w:sz="8" w:space="0" w:color="4F81BD" w:themeColor="accent1"/>
+              <w:bottom w:val="single" w:sz="8" w:space="0" w:color="4F81BD"/>
               <w:right w:val="nil"/>
             </w:tcBorders>
           </w:tcPr>
@@ -2975,9 +2851,9 @@
           <w:tcPr>
             <w:tcW w:w="1222" w:type="dxa"/>
             <w:tcBorders>
-              <w:top w:val="single" w:sz="8" w:space="0" w:color="4F81BD" w:themeColor="accent1"/>
+              <w:top w:val="single" w:sz="8" w:space="0" w:color="4F81BD"/>
               <w:left w:val="nil"/>
-              <w:bottom w:val="single" w:sz="8" w:space="0" w:color="4F81BD" w:themeColor="accent1"/>
+              <w:bottom w:val="single" w:sz="8" w:space="0" w:color="4F81BD"/>
               <w:right w:val="nil"/>
             </w:tcBorders>
           </w:tcPr>
@@ -3009,9 +2885,9 @@
           <w:tcPr>
             <w:tcW w:w="1223" w:type="dxa"/>
             <w:tcBorders>
-              <w:top w:val="single" w:sz="8" w:space="0" w:color="4F81BD" w:themeColor="accent1"/>
+              <w:top w:val="single" w:sz="8" w:space="0" w:color="4F81BD"/>
               <w:left w:val="nil"/>
-              <w:bottom w:val="single" w:sz="8" w:space="0" w:color="4F81BD" w:themeColor="accent1"/>
+              <w:bottom w:val="single" w:sz="8" w:space="0" w:color="4F81BD"/>
               <w:right w:val="nil"/>
             </w:tcBorders>
           </w:tcPr>
@@ -3043,9 +2919,9 @@
           <w:tcPr>
             <w:tcW w:w="1223" w:type="dxa"/>
             <w:tcBorders>
-              <w:top w:val="single" w:sz="8" w:space="0" w:color="4F81BD" w:themeColor="accent1"/>
+              <w:top w:val="single" w:sz="8" w:space="0" w:color="4F81BD"/>
               <w:left w:val="nil"/>
-              <w:bottom w:val="single" w:sz="8" w:space="0" w:color="4F81BD" w:themeColor="accent1"/>
+              <w:bottom w:val="single" w:sz="8" w:space="0" w:color="4F81BD"/>
               <w:right w:val="nil"/>
             </w:tcBorders>
           </w:tcPr>
@@ -3077,9 +2953,9 @@
           <w:tcPr>
             <w:tcW w:w="1223" w:type="dxa"/>
             <w:tcBorders>
-              <w:top w:val="single" w:sz="8" w:space="0" w:color="4F81BD" w:themeColor="accent1"/>
+              <w:top w:val="single" w:sz="8" w:space="0" w:color="4F81BD"/>
               <w:left w:val="nil"/>
-              <w:bottom w:val="single" w:sz="8" w:space="0" w:color="4F81BD" w:themeColor="accent1"/>
+              <w:bottom w:val="single" w:sz="8" w:space="0" w:color="4F81BD"/>
               <w:right w:val="nil"/>
             </w:tcBorders>
           </w:tcPr>
@@ -3116,7 +2992,7 @@
               <w:left w:val="nil"/>
               <w:right w:val="nil"/>
             </w:tcBorders>
-            <w:shd w:val="clear" w:color="auto" w:fill="D3DFEE" w:themeFill="accent1" w:themeFillTint="3F"/>
+            <w:shd w:val="clear" w:color="auto" w:fill="D3DFEE"/>
           </w:tcPr>
           <w:p>
             <w:pPr>
@@ -3150,7 +3026,7 @@
               <w:left w:val="nil"/>
               <w:right w:val="nil"/>
             </w:tcBorders>
-            <w:shd w:val="clear" w:color="auto" w:fill="D3DFEE" w:themeFill="accent1" w:themeFillTint="3F"/>
+            <w:shd w:val="clear" w:color="auto" w:fill="D3DFEE"/>
           </w:tcPr>
           <w:p>
             <w:pPr>
@@ -3180,7 +3056,7 @@
               <w:left w:val="nil"/>
               <w:right w:val="nil"/>
             </w:tcBorders>
-            <w:shd w:val="clear" w:color="auto" w:fill="D3DFEE" w:themeFill="accent1" w:themeFillTint="3F"/>
+            <w:shd w:val="clear" w:color="auto" w:fill="D3DFEE"/>
           </w:tcPr>
           <w:p>
             <w:pPr>
@@ -3210,7 +3086,7 @@
               <w:left w:val="nil"/>
               <w:right w:val="nil"/>
             </w:tcBorders>
-            <w:shd w:val="clear" w:color="auto" w:fill="D3DFEE" w:themeFill="accent1" w:themeFillTint="3F"/>
+            <w:shd w:val="clear" w:color="auto" w:fill="D3DFEE"/>
           </w:tcPr>
           <w:p>
             <w:pPr>
@@ -3240,7 +3116,7 @@
               <w:left w:val="nil"/>
               <w:right w:val="nil"/>
             </w:tcBorders>
-            <w:shd w:val="clear" w:color="auto" w:fill="D3DFEE" w:themeFill="accent1" w:themeFillTint="3F"/>
+            <w:shd w:val="clear" w:color="auto" w:fill="D3DFEE"/>
           </w:tcPr>
           <w:p>
             <w:pPr>
@@ -3261,7 +3137,7 @@
               <w:left w:val="nil"/>
               <w:right w:val="nil"/>
             </w:tcBorders>
-            <w:shd w:val="clear" w:color="auto" w:fill="D3DFEE" w:themeFill="accent1" w:themeFillTint="3F"/>
+            <w:shd w:val="clear" w:color="auto" w:fill="D3DFEE"/>
           </w:tcPr>
           <w:p>
             <w:pPr>
@@ -3282,7 +3158,7 @@
               <w:left w:val="nil"/>
               <w:right w:val="nil"/>
             </w:tcBorders>
-            <w:shd w:val="clear" w:color="auto" w:fill="D3DFEE" w:themeFill="accent1" w:themeFillTint="3F"/>
+            <w:shd w:val="clear" w:color="auto" w:fill="D3DFEE"/>
           </w:tcPr>
           <w:p>
             <w:pPr>
@@ -3312,7 +3188,7 @@
               <w:left w:val="nil"/>
               <w:right w:val="nil"/>
             </w:tcBorders>
-            <w:shd w:val="clear" w:color="auto" w:fill="D3DFEE" w:themeFill="accent1" w:themeFillTint="3F"/>
+            <w:shd w:val="clear" w:color="auto" w:fill="D3DFEE"/>
           </w:tcPr>
           <w:p>
             <w:pPr>
@@ -3523,7 +3399,7 @@
               <w:left w:val="nil"/>
               <w:right w:val="nil"/>
             </w:tcBorders>
-            <w:shd w:val="clear" w:color="auto" w:fill="D3DFEE" w:themeFill="accent1" w:themeFillTint="3F"/>
+            <w:shd w:val="clear" w:color="auto" w:fill="D3DFEE"/>
           </w:tcPr>
           <w:p>
             <w:pPr>
@@ -3557,7 +3433,7 @@
               <w:left w:val="nil"/>
               <w:right w:val="nil"/>
             </w:tcBorders>
-            <w:shd w:val="clear" w:color="auto" w:fill="D3DFEE" w:themeFill="accent1" w:themeFillTint="3F"/>
+            <w:shd w:val="clear" w:color="auto" w:fill="D3DFEE"/>
           </w:tcPr>
           <w:p>
             <w:pPr>
@@ -3587,7 +3463,7 @@
               <w:left w:val="nil"/>
               <w:right w:val="nil"/>
             </w:tcBorders>
-            <w:shd w:val="clear" w:color="auto" w:fill="D3DFEE" w:themeFill="accent1" w:themeFillTint="3F"/>
+            <w:shd w:val="clear" w:color="auto" w:fill="D3DFEE"/>
           </w:tcPr>
           <w:p>
             <w:pPr>
@@ -3608,7 +3484,7 @@
               <w:left w:val="nil"/>
               <w:right w:val="nil"/>
             </w:tcBorders>
-            <w:shd w:val="clear" w:color="auto" w:fill="D3DFEE" w:themeFill="accent1" w:themeFillTint="3F"/>
+            <w:shd w:val="clear" w:color="auto" w:fill="D3DFEE"/>
           </w:tcPr>
           <w:p>
             <w:pPr>
@@ -3638,7 +3514,7 @@
               <w:left w:val="nil"/>
               <w:right w:val="nil"/>
             </w:tcBorders>
-            <w:shd w:val="clear" w:color="auto" w:fill="D3DFEE" w:themeFill="accent1" w:themeFillTint="3F"/>
+            <w:shd w:val="clear" w:color="auto" w:fill="D3DFEE"/>
           </w:tcPr>
           <w:p>
             <w:pPr>
@@ -3668,7 +3544,7 @@
               <w:left w:val="nil"/>
               <w:right w:val="nil"/>
             </w:tcBorders>
-            <w:shd w:val="clear" w:color="auto" w:fill="D3DFEE" w:themeFill="accent1" w:themeFillTint="3F"/>
+            <w:shd w:val="clear" w:color="auto" w:fill="D3DFEE"/>
           </w:tcPr>
           <w:p>
             <w:pPr>
@@ -3698,7 +3574,7 @@
               <w:left w:val="nil"/>
               <w:right w:val="nil"/>
             </w:tcBorders>
-            <w:shd w:val="clear" w:color="auto" w:fill="D3DFEE" w:themeFill="accent1" w:themeFillTint="3F"/>
+            <w:shd w:val="clear" w:color="auto" w:fill="D3DFEE"/>
           </w:tcPr>
           <w:p>
             <w:pPr>
@@ -3728,7 +3604,7 @@
               <w:left w:val="nil"/>
               <w:right w:val="nil"/>
             </w:tcBorders>
-            <w:shd w:val="clear" w:color="auto" w:fill="D3DFEE" w:themeFill="accent1" w:themeFillTint="3F"/>
+            <w:shd w:val="clear" w:color="auto" w:fill="D3DFEE"/>
           </w:tcPr>
           <w:p>
             <w:pPr>
@@ -3966,7 +3842,7 @@
               <w:left w:val="nil"/>
               <w:right w:val="nil"/>
             </w:tcBorders>
-            <w:shd w:val="clear" w:color="auto" w:fill="D3DFEE" w:themeFill="accent1" w:themeFillTint="3F"/>
+            <w:shd w:val="clear" w:color="auto" w:fill="D3DFEE"/>
           </w:tcPr>
           <w:p>
             <w:pPr>
@@ -4000,7 +3876,7 @@
               <w:left w:val="nil"/>
               <w:right w:val="nil"/>
             </w:tcBorders>
-            <w:shd w:val="clear" w:color="auto" w:fill="D3DFEE" w:themeFill="accent1" w:themeFillTint="3F"/>
+            <w:shd w:val="clear" w:color="auto" w:fill="D3DFEE"/>
           </w:tcPr>
           <w:p>
             <w:pPr>
@@ -4030,7 +3906,7 @@
               <w:left w:val="nil"/>
               <w:right w:val="nil"/>
             </w:tcBorders>
-            <w:shd w:val="clear" w:color="auto" w:fill="D3DFEE" w:themeFill="accent1" w:themeFillTint="3F"/>
+            <w:shd w:val="clear" w:color="auto" w:fill="D3DFEE"/>
           </w:tcPr>
           <w:p>
             <w:pPr>
@@ -4060,7 +3936,7 @@
               <w:left w:val="nil"/>
               <w:right w:val="nil"/>
             </w:tcBorders>
-            <w:shd w:val="clear" w:color="auto" w:fill="D3DFEE" w:themeFill="accent1" w:themeFillTint="3F"/>
+            <w:shd w:val="clear" w:color="auto" w:fill="D3DFEE"/>
           </w:tcPr>
           <w:p>
             <w:pPr>
@@ -4090,7 +3966,7 @@
               <w:left w:val="nil"/>
               <w:right w:val="nil"/>
             </w:tcBorders>
-            <w:shd w:val="clear" w:color="auto" w:fill="D3DFEE" w:themeFill="accent1" w:themeFillTint="3F"/>
+            <w:shd w:val="clear" w:color="auto" w:fill="D3DFEE"/>
           </w:tcPr>
           <w:p>
             <w:pPr>
@@ -4120,7 +3996,7 @@
               <w:left w:val="nil"/>
               <w:right w:val="nil"/>
             </w:tcBorders>
-            <w:shd w:val="clear" w:color="auto" w:fill="D3DFEE" w:themeFill="accent1" w:themeFillTint="3F"/>
+            <w:shd w:val="clear" w:color="auto" w:fill="D3DFEE"/>
           </w:tcPr>
           <w:p>
             <w:pPr>
@@ -4150,7 +4026,7 @@
               <w:left w:val="nil"/>
               <w:right w:val="nil"/>
             </w:tcBorders>
-            <w:shd w:val="clear" w:color="auto" w:fill="D3DFEE" w:themeFill="accent1" w:themeFillTint="3F"/>
+            <w:shd w:val="clear" w:color="auto" w:fill="D3DFEE"/>
           </w:tcPr>
           <w:p>
             <w:pPr>
@@ -4180,7 +4056,7 @@
               <w:left w:val="nil"/>
               <w:right w:val="nil"/>
             </w:tcBorders>
-            <w:shd w:val="clear" w:color="auto" w:fill="D3DFEE" w:themeFill="accent1" w:themeFillTint="3F"/>
+            <w:shd w:val="clear" w:color="auto" w:fill="D3DFEE"/>
           </w:tcPr>
           <w:p>
             <w:pPr>
@@ -4418,7 +4294,7 @@
               <w:left w:val="nil"/>
               <w:right w:val="nil"/>
             </w:tcBorders>
-            <w:shd w:val="clear" w:color="auto" w:fill="D3DFEE" w:themeFill="accent1" w:themeFillTint="3F"/>
+            <w:shd w:val="clear" w:color="auto" w:fill="D3DFEE"/>
           </w:tcPr>
           <w:p>
             <w:pPr>
@@ -4452,7 +4328,7 @@
               <w:left w:val="nil"/>
               <w:right w:val="nil"/>
             </w:tcBorders>
-            <w:shd w:val="clear" w:color="auto" w:fill="D3DFEE" w:themeFill="accent1" w:themeFillTint="3F"/>
+            <w:shd w:val="clear" w:color="auto" w:fill="D3DFEE"/>
           </w:tcPr>
           <w:p>
             <w:pPr>
@@ -4482,7 +4358,7 @@
               <w:left w:val="nil"/>
               <w:right w:val="nil"/>
             </w:tcBorders>
-            <w:shd w:val="clear" w:color="auto" w:fill="D3DFEE" w:themeFill="accent1" w:themeFillTint="3F"/>
+            <w:shd w:val="clear" w:color="auto" w:fill="D3DFEE"/>
           </w:tcPr>
           <w:p>
             <w:pPr>
@@ -4512,7 +4388,7 @@
               <w:left w:val="nil"/>
               <w:right w:val="nil"/>
             </w:tcBorders>
-            <w:shd w:val="clear" w:color="auto" w:fill="D3DFEE" w:themeFill="accent1" w:themeFillTint="3F"/>
+            <w:shd w:val="clear" w:color="auto" w:fill="D3DFEE"/>
           </w:tcPr>
           <w:p>
             <w:pPr>
@@ -4542,7 +4418,7 @@
               <w:left w:val="nil"/>
               <w:right w:val="nil"/>
             </w:tcBorders>
-            <w:shd w:val="clear" w:color="auto" w:fill="D3DFEE" w:themeFill="accent1" w:themeFillTint="3F"/>
+            <w:shd w:val="clear" w:color="auto" w:fill="D3DFEE"/>
           </w:tcPr>
           <w:p>
             <w:pPr>
@@ -4572,7 +4448,7 @@
               <w:left w:val="nil"/>
               <w:right w:val="nil"/>
             </w:tcBorders>
-            <w:shd w:val="clear" w:color="auto" w:fill="D3DFEE" w:themeFill="accent1" w:themeFillTint="3F"/>
+            <w:shd w:val="clear" w:color="auto" w:fill="D3DFEE"/>
           </w:tcPr>
           <w:p>
             <w:pPr>
@@ -4602,7 +4478,7 @@
               <w:left w:val="nil"/>
               <w:right w:val="nil"/>
             </w:tcBorders>
-            <w:shd w:val="clear" w:color="auto" w:fill="D3DFEE" w:themeFill="accent1" w:themeFillTint="3F"/>
+            <w:shd w:val="clear" w:color="auto" w:fill="D3DFEE"/>
           </w:tcPr>
           <w:p>
             <w:pPr>
@@ -4632,7 +4508,7 @@
               <w:left w:val="nil"/>
               <w:right w:val="nil"/>
             </w:tcBorders>
-            <w:shd w:val="clear" w:color="auto" w:fill="D3DFEE" w:themeFill="accent1" w:themeFillTint="3F"/>
+            <w:shd w:val="clear" w:color="auto" w:fill="D3DFEE"/>
           </w:tcPr>
           <w:p>
             <w:pPr>
@@ -4949,7 +4825,7 @@
           <w:left w:w="70" w:type="dxa"/>
           <w:right w:w="70" w:type="dxa"/>
         </w:tblCellMar>
-        <w:tblLook w:val="0000"/>
+        <w:tblLook w:val="0000" w:firstRow="0" w:lastRow="0" w:firstColumn="0" w:lastColumn="0" w:noHBand="0" w:noVBand="0"/>
       </w:tblPr>
       <w:tblGrid>
         <w:gridCol w:w="9779"/>
@@ -4970,7 +4846,6 @@
                 <w:rFonts w:ascii="Arial Narrow" w:hAnsi="Arial Narrow"/>
                 <w:i w:val="0"/>
                 <w:sz w:val="20"/>
-                <w:lang w:val="pt-BR" w:eastAsia="pt-BR"/>
               </w:rPr>
             </w:pPr>
             <w:r>
@@ -4978,7 +4853,6 @@
                 <w:rFonts w:ascii="Arial Narrow" w:hAnsi="Arial Narrow"/>
                 <w:i w:val="0"/>
                 <w:sz w:val="20"/>
-                <w:lang w:val="pt-BR" w:eastAsia="pt-BR"/>
               </w:rPr>
               <w:t>Benefício esperado com a Manutenção:</w:t>
             </w:r>
@@ -5064,7 +4938,7 @@
           <w:left w:w="70" w:type="dxa"/>
           <w:right w:w="70" w:type="dxa"/>
         </w:tblCellMar>
-        <w:tblLook w:val="0000"/>
+        <w:tblLook w:val="0000" w:firstRow="0" w:lastRow="0" w:firstColumn="0" w:lastColumn="0" w:noHBand="0" w:noVBand="0"/>
       </w:tblPr>
       <w:tblGrid>
         <w:gridCol w:w="3136"/>
@@ -5205,7 +5079,6 @@
                 <w:color w:val="0000FF"/>
               </w:rPr>
             </w:pPr>
-            <w:proofErr w:type="gramStart"/>
             <w:r>
               <w:rPr>
                 <w:rFonts w:ascii="Arial Narrow" w:hAnsi="Arial Narrow" w:cs="Arial"/>
@@ -5214,7 +5087,6 @@
               </w:rPr>
               <w:t>DELETE</w:t>
             </w:r>
-            <w:proofErr w:type="gramEnd"/>
           </w:p>
         </w:tc>
       </w:tr>
@@ -5236,7 +5108,6 @@
                 <w:b w:val="0"/>
                 <w:kern w:val="0"/>
                 <w:sz w:val="20"/>
-                <w:lang w:val="pt-BR" w:eastAsia="pt-BR"/>
               </w:rPr>
             </w:pPr>
           </w:p>
@@ -5330,7 +5201,6 @@
                 <w:b w:val="0"/>
                 <w:kern w:val="0"/>
                 <w:sz w:val="20"/>
-                <w:lang w:val="pt-BR" w:eastAsia="pt-BR"/>
               </w:rPr>
             </w:pPr>
           </w:p>
@@ -5424,7 +5294,6 @@
                 <w:b w:val="0"/>
                 <w:kern w:val="0"/>
                 <w:sz w:val="20"/>
-                <w:lang w:val="pt-BR" w:eastAsia="pt-BR"/>
               </w:rPr>
             </w:pPr>
           </w:p>
@@ -5554,7 +5423,7 @@
           <w:left w:w="70" w:type="dxa"/>
           <w:right w:w="70" w:type="dxa"/>
         </w:tblCellMar>
-        <w:tblLook w:val="0000"/>
+        <w:tblLook w:val="0000" w:firstRow="0" w:lastRow="0" w:firstColumn="0" w:lastColumn="0" w:noHBand="0" w:noVBand="0"/>
       </w:tblPr>
       <w:tblGrid>
         <w:gridCol w:w="708"/>
@@ -5594,7 +5463,6 @@
                 <w:color w:val="0000FF"/>
                 <w:kern w:val="0"/>
                 <w:sz w:val="20"/>
-                <w:lang w:val="pt-BR" w:eastAsia="pt-BR"/>
               </w:rPr>
             </w:pPr>
             <w:r>
@@ -5604,7 +5472,6 @@
                 <w:color w:val="0000FF"/>
                 <w:kern w:val="0"/>
                 <w:sz w:val="20"/>
-                <w:lang w:val="pt-BR" w:eastAsia="pt-BR"/>
               </w:rPr>
               <w:t>TABELA</w:t>
             </w:r>
@@ -5702,7 +5569,6 @@
               <w:rPr>
                 <w:rFonts w:ascii="Arial Narrow" w:hAnsi="Arial Narrow" w:cs="Arial"/>
                 <w:color w:val="000000"/>
-                <w:lang w:val="pt-BR" w:eastAsia="pt-BR"/>
               </w:rPr>
             </w:pPr>
           </w:p>
@@ -5773,7 +5639,7 @@
           <w:left w:w="70" w:type="dxa"/>
           <w:right w:w="70" w:type="dxa"/>
         </w:tblCellMar>
-        <w:tblLook w:val="0000"/>
+        <w:tblLook w:val="0000" w:firstRow="0" w:lastRow="0" w:firstColumn="0" w:lastColumn="0" w:noHBand="0" w:noVBand="0"/>
       </w:tblPr>
       <w:tblGrid>
         <w:gridCol w:w="3239"/>
@@ -5845,7 +5711,6 @@
                 <w:color w:val="0000FF"/>
                 <w:kern w:val="0"/>
                 <w:sz w:val="20"/>
-                <w:lang w:val="pt-BR" w:eastAsia="pt-BR"/>
               </w:rPr>
             </w:pPr>
             <w:r>
@@ -5854,7 +5719,6 @@
                 <w:color w:val="0000FF"/>
                 <w:kern w:val="0"/>
                 <w:sz w:val="20"/>
-                <w:lang w:val="pt-BR" w:eastAsia="pt-BR"/>
               </w:rPr>
               <w:t>TABELA</w:t>
             </w:r>
@@ -5996,7 +5860,7 @@
           <w:left w:w="70" w:type="dxa"/>
           <w:right w:w="70" w:type="dxa"/>
         </w:tblCellMar>
-        <w:tblLook w:val="0000"/>
+        <w:tblLook w:val="0000" w:firstRow="0" w:lastRow="0" w:firstColumn="0" w:lastColumn="0" w:noHBand="0" w:noVBand="0"/>
       </w:tblPr>
       <w:tblGrid>
         <w:gridCol w:w="3239"/>
@@ -6068,7 +5932,6 @@
                 <w:color w:val="0000FF"/>
                 <w:kern w:val="0"/>
                 <w:sz w:val="20"/>
-                <w:lang w:val="pt-BR" w:eastAsia="pt-BR"/>
               </w:rPr>
             </w:pPr>
             <w:r>
@@ -6077,7 +5940,6 @@
                 <w:color w:val="0000FF"/>
                 <w:kern w:val="0"/>
                 <w:sz w:val="20"/>
-                <w:lang w:val="pt-BR" w:eastAsia="pt-BR"/>
               </w:rPr>
               <w:t>TABELA</w:t>
             </w:r>
@@ -6236,7 +6098,7 @@
           <w:left w:w="70" w:type="dxa"/>
           <w:right w:w="70" w:type="dxa"/>
         </w:tblCellMar>
-        <w:tblLook w:val="0000"/>
+        <w:tblLook w:val="0000" w:firstRow="0" w:lastRow="0" w:firstColumn="0" w:lastColumn="0" w:noHBand="0" w:noVBand="0"/>
       </w:tblPr>
       <w:tblGrid>
         <w:gridCol w:w="3520"/>
@@ -6308,7 +6170,6 @@
                 <w:color w:val="0000FF"/>
                 <w:kern w:val="0"/>
                 <w:sz w:val="20"/>
-                <w:lang w:val="pt-BR" w:eastAsia="pt-BR"/>
               </w:rPr>
             </w:pPr>
             <w:r>
@@ -6317,7 +6178,6 @@
                 <w:color w:val="0000FF"/>
                 <w:kern w:val="0"/>
                 <w:sz w:val="20"/>
-                <w:lang w:val="pt-BR" w:eastAsia="pt-BR"/>
               </w:rPr>
               <w:t>Origem</w:t>
             </w:r>
@@ -6431,7 +6291,7 @@
           <w:left w:w="70" w:type="dxa"/>
           <w:right w:w="70" w:type="dxa"/>
         </w:tblCellMar>
-        <w:tblLook w:val="0000"/>
+        <w:tblLook w:val="0000" w:firstRow="0" w:lastRow="0" w:firstColumn="0" w:lastColumn="0" w:noHBand="0" w:noVBand="0"/>
       </w:tblPr>
       <w:tblGrid>
         <w:gridCol w:w="3493"/>
@@ -6502,7 +6362,6 @@
                 <w:color w:val="0000FF"/>
                 <w:kern w:val="0"/>
                 <w:sz w:val="20"/>
-                <w:lang w:val="pt-BR" w:eastAsia="pt-BR"/>
               </w:rPr>
             </w:pPr>
             <w:r>
@@ -6511,7 +6370,6 @@
                 <w:color w:val="0000FF"/>
                 <w:kern w:val="0"/>
                 <w:sz w:val="20"/>
-                <w:lang w:val="pt-BR" w:eastAsia="pt-BR"/>
               </w:rPr>
               <w:t>Origem</w:t>
             </w:r>
@@ -7157,23 +7015,7 @@
           <w:rFonts w:ascii="Arial Narrow" w:hAnsi="Arial Narrow"/>
           <w:b/>
         </w:rPr>
-        <w:t xml:space="preserve">Ao clicar em novo, surge </w:t>
-      </w:r>
-      <w:proofErr w:type="gramStart"/>
-      <w:r>
-        <w:rPr>
-          <w:rFonts w:ascii="Arial Narrow" w:hAnsi="Arial Narrow"/>
-          <w:b/>
-        </w:rPr>
-        <w:t>a</w:t>
-      </w:r>
-      <w:proofErr w:type="gramEnd"/>
-      <w:r>
-        <w:rPr>
-          <w:rFonts w:ascii="Arial Narrow" w:hAnsi="Arial Narrow"/>
-          <w:b/>
-        </w:rPr>
-        <w:t xml:space="preserve"> tela “Incl</w:t>
+        <w:t>Ao clicar em novo, surge a tela “Incl</w:t>
       </w:r>
       <w:r>
         <w:rPr>
@@ -7312,23 +7154,7 @@
           <w:rFonts w:ascii="Arial Narrow" w:hAnsi="Arial Narrow"/>
           <w:b/>
         </w:rPr>
-        <w:t xml:space="preserve">Juros: </w:t>
-      </w:r>
-      <w:proofErr w:type="gramStart"/>
-      <w:r>
-        <w:rPr>
-          <w:rFonts w:ascii="Arial Narrow" w:hAnsi="Arial Narrow"/>
-          <w:b/>
-        </w:rPr>
-        <w:t>Juros cadastrado no Cadastro de Bancos</w:t>
-      </w:r>
-      <w:proofErr w:type="gramEnd"/>
-      <w:r>
-        <w:rPr>
-          <w:rFonts w:ascii="Arial Narrow" w:hAnsi="Arial Narrow"/>
-          <w:b/>
-        </w:rPr>
-        <w:t xml:space="preserve">, Preenchido automaticamente após a seleção do banco, possibilitando </w:t>
+        <w:t xml:space="preserve">Juros: Juros cadastrado no Cadastro de Bancos, Preenchido automaticamente após a seleção do banco, possibilitando </w:t>
       </w:r>
       <w:r>
         <w:rPr>
@@ -7421,24 +7247,13 @@
         </w:rPr>
         <w:t>Envio por e-mail: Possibilidade de envio por e-mail</w:t>
       </w:r>
-      <w:ins w:id="17" w:author="Editora Abril S.A." w:date="2012-04-11T14:31:00Z">
-        <w:r>
-          <w:rPr>
-            <w:rFonts w:ascii="Arial Narrow" w:hAnsi="Arial Narrow"/>
-            <w:b/>
-          </w:rPr>
-          <w:t xml:space="preserve"> (Sim/Não)</w:t>
-        </w:r>
-      </w:ins>
-      <w:del w:id="18" w:author="Editora Abril S.A." w:date="2012-04-11T14:31:00Z">
-        <w:r>
-          <w:rPr>
-            <w:rFonts w:ascii="Arial Narrow" w:hAnsi="Arial Narrow"/>
-            <w:b/>
-          </w:rPr>
-          <w:delText>, em caso negativo, o seguinte combo deve surgir:</w:delText>
-        </w:r>
-      </w:del>
+      <w:r>
+        <w:rPr>
+          <w:rFonts w:ascii="Arial Narrow" w:hAnsi="Arial Narrow"/>
+          <w:b/>
+        </w:rPr>
+        <w:t xml:space="preserve"> (Sim/Não)</w:t>
+      </w:r>
     </w:p>
     <w:p>
       <w:pPr>
@@ -7450,15 +7265,6 @@
           <w:rFonts w:ascii="Arial Narrow" w:hAnsi="Arial Narrow"/>
           <w:b/>
         </w:rPr>
-        <w:pPrChange w:id="19" w:author="Editora Abril S.A." w:date="2012-04-11T14:33:00Z">
-          <w:pPr>
-            <w:numPr>
-              <w:ilvl w:val="1"/>
-              <w:numId w:val="27"/>
-            </w:numPr>
-            <w:ind w:left="1866" w:hanging="360"/>
-          </w:pPr>
-        </w:pPrChange>
       </w:pPr>
       <w:r>
         <w:rPr>
@@ -7472,23 +7278,7 @@
           <w:rFonts w:ascii="Arial Narrow" w:hAnsi="Arial Narrow"/>
           <w:b/>
         </w:rPr>
-        <w:t>: definição do momento em que o documento de cobrança será impresso</w:t>
-      </w:r>
-      <w:proofErr w:type="gramStart"/>
-      <w:r>
-        <w:rPr>
-          <w:rFonts w:ascii="Arial Narrow" w:hAnsi="Arial Narrow"/>
-          <w:b/>
-        </w:rPr>
-        <w:t>, seguem</w:t>
-      </w:r>
-      <w:proofErr w:type="gramEnd"/>
-      <w:r>
-        <w:rPr>
-          <w:rFonts w:ascii="Arial Narrow" w:hAnsi="Arial Narrow"/>
-          <w:b/>
-        </w:rPr>
-        <w:t xml:space="preserve"> as opções:</w:t>
+        <w:t>: definição do momento em que o documento de cobrança será impresso, seguem as opções:</w:t>
       </w:r>
     </w:p>
     <w:p>
@@ -7501,15 +7291,6 @@
           <w:rFonts w:ascii="Arial Narrow" w:hAnsi="Arial Narrow"/>
           <w:b/>
         </w:rPr>
-        <w:pPrChange w:id="20" w:author="Editora Abril S.A." w:date="2012-04-11T14:33:00Z">
-          <w:pPr>
-            <w:numPr>
-              <w:ilvl w:val="2"/>
-              <w:numId w:val="27"/>
-            </w:numPr>
-            <w:ind w:left="2586" w:hanging="360"/>
-          </w:pPr>
-        </w:pPrChange>
       </w:pPr>
       <w:r>
         <w:rPr>
@@ -7523,38 +7304,23 @@
           <w:rFonts w:ascii="Arial Narrow" w:hAnsi="Arial Narrow"/>
           <w:b/>
         </w:rPr>
-        <w:t xml:space="preserve"> </w:t>
-      </w:r>
-      <w:commentRangeStart w:id="21"/>
+        <w:t xml:space="preserve"> (opção só deve ser citada, caso a opção de Forma de Pagamento seja Bole</w:t>
+      </w:r>
+      <w:bookmarkStart w:id="13" w:name="_GoBack"/>
+      <w:bookmarkEnd w:id="13"/>
       <w:r>
         <w:rPr>
           <w:rFonts w:ascii="Arial Narrow" w:hAnsi="Arial Narrow"/>
           <w:b/>
         </w:rPr>
-        <w:t>(opção só deve ser citada, caso a opção de Forma de Pagamento seja Boleto em Branco</w:t>
-      </w:r>
-      <w:proofErr w:type="gramStart"/>
+        <w:t>to em Branco)</w:t>
+      </w:r>
       <w:r>
         <w:rPr>
           <w:rFonts w:ascii="Arial Narrow" w:hAnsi="Arial Narrow"/>
           <w:b/>
         </w:rPr>
-        <w:t>)</w:t>
-      </w:r>
-      <w:r>
-        <w:rPr>
-          <w:rFonts w:ascii="Arial Narrow" w:hAnsi="Arial Narrow"/>
-          <w:b/>
-        </w:rPr>
         <w:t>;</w:t>
-      </w:r>
-      <w:commentRangeEnd w:id="21"/>
-      <w:proofErr w:type="gramEnd"/>
-      <w:r>
-        <w:rPr>
-          <w:rStyle w:val="Refdecomentrio"/>
-        </w:rPr>
-        <w:commentReference w:id="21"/>
       </w:r>
     </w:p>
     <w:p>
@@ -7567,15 +7333,6 @@
           <w:rFonts w:ascii="Arial Narrow" w:hAnsi="Arial Narrow"/>
           <w:b/>
         </w:rPr>
-        <w:pPrChange w:id="22" w:author="Editora Abril S.A." w:date="2012-04-11T14:33:00Z">
-          <w:pPr>
-            <w:numPr>
-              <w:ilvl w:val="2"/>
-              <w:numId w:val="27"/>
-            </w:numPr>
-            <w:ind w:left="2586" w:hanging="360"/>
-          </w:pPr>
-        </w:pPrChange>
       </w:pPr>
       <w:r>
         <w:rPr>
@@ -7607,19 +7364,9 @@
         </w:numPr>
         <w:ind w:hanging="306"/>
         <w:rPr>
-          <w:ins w:id="23" w:author="Editora Abril S.A." w:date="2012-04-11T14:32:00Z"/>
           <w:rFonts w:ascii="Arial Narrow" w:hAnsi="Arial Narrow"/>
           <w:b/>
         </w:rPr>
-        <w:pPrChange w:id="24" w:author="Editora Abril S.A." w:date="2012-04-11T14:34:00Z">
-          <w:pPr>
-            <w:numPr>
-              <w:ilvl w:val="2"/>
-              <w:numId w:val="27"/>
-            </w:numPr>
-            <w:ind w:left="2586" w:hanging="360"/>
-          </w:pPr>
-        </w:pPrChange>
       </w:pPr>
       <w:r>
         <w:rPr>
@@ -7646,25 +7393,33 @@
           <w:rFonts w:ascii="Arial Narrow" w:hAnsi="Arial Narrow"/>
           <w:b/>
         </w:rPr>
-        <w:pPrChange w:id="25" w:author="Editora Abril S.A." w:date="2012-04-11T14:34:00Z">
-          <w:pPr>
-            <w:numPr>
-              <w:ilvl w:val="2"/>
-              <w:numId w:val="27"/>
-            </w:numPr>
-            <w:ind w:left="2586" w:hanging="360"/>
-          </w:pPr>
-        </w:pPrChange>
-      </w:pPr>
-      <w:ins w:id="26" w:author="Editora Abril S.A." w:date="2012-04-11T14:32:00Z">
-        <w:r>
-          <w:rPr>
-            <w:rFonts w:ascii="Arial Narrow" w:hAnsi="Arial Narrow"/>
-            <w:b/>
-          </w:rPr>
-          <w:t>Não imprime</w:t>
-        </w:r>
-      </w:ins>
+      </w:pPr>
+      <w:r>
+        <w:rPr>
+          <w:rFonts w:ascii="Arial Narrow" w:hAnsi="Arial Narrow"/>
+          <w:b/>
+        </w:rPr>
+        <w:t>Não imprime</w:t>
+      </w:r>
+    </w:p>
+    <w:p>
+      <w:pPr>
+        <w:numPr>
+          <w:ilvl w:val="0"/>
+          <w:numId w:val="27"/>
+        </w:numPr>
+        <w:rPr>
+          <w:rFonts w:ascii="Arial Narrow" w:hAnsi="Arial Narrow"/>
+          <w:b/>
+        </w:rPr>
+      </w:pPr>
+      <w:r>
+        <w:rPr>
+          <w:rFonts w:ascii="Arial Narrow" w:hAnsi="Arial Narrow"/>
+          <w:b/>
+        </w:rPr>
+        <w:t>Data de validade: data de validade de uma forma de recebimento.</w:t>
+      </w:r>
     </w:p>
     <w:p>
       <w:pPr>
@@ -7751,7 +7506,7 @@
             <v:path o:extrusionok="f" gradientshapeok="t" o:connecttype="rect"/>
             <o:lock v:ext="edit" aspectratio="t"/>
           </v:shapetype>
-          <v:shape id="_x0000_i1025" type="#_x0000_t75" style="width:481pt;height:301.8pt">
+          <v:shape id="_x0000_i1025" type="#_x0000_t75" style="width:481.3pt;height:301.6pt">
             <v:imagedata r:id="rId8" o:title=""/>
           </v:shape>
         </w:pict>
@@ -7798,7 +7553,7 @@
           <w:rFonts w:ascii="Arial Narrow" w:hAnsi="Arial Narrow"/>
         </w:rPr>
         <w:pict>
-          <v:shape id="_x0000_i1026" type="#_x0000_t75" style="width:481.8pt;height:278.8pt">
+          <v:shape id="_x0000_i1026" type="#_x0000_t75" style="width:481.9pt;height:278.95pt">
             <v:imagedata r:id="rId9" o:title=""/>
           </v:shape>
         </w:pict>
@@ -8277,7 +8032,7 @@
           <w:left w:w="70" w:type="dxa"/>
           <w:right w:w="70" w:type="dxa"/>
         </w:tblCellMar>
-        <w:tblLook w:val="0000"/>
+        <w:tblLook w:val="0000" w:firstRow="0" w:lastRow="0" w:firstColumn="0" w:lastColumn="0" w:noHBand="0" w:noVBand="0"/>
       </w:tblPr>
       <w:tblGrid>
         <w:gridCol w:w="6307"/>
@@ -8306,7 +8061,6 @@
                 <w:i w:val="0"/>
                 <w:color w:val="auto"/>
                 <w:sz w:val="24"/>
-                <w:lang w:val="pt-BR" w:eastAsia="pt-BR"/>
               </w:rPr>
             </w:pPr>
             <w:r>
@@ -8316,23 +8070,9 @@
                 <w:i w:val="0"/>
                 <w:color w:val="auto"/>
                 <w:sz w:val="24"/>
-                <w:lang w:val="pt-BR" w:eastAsia="pt-BR"/>
-              </w:rPr>
-              <w:t xml:space="preserve">ATIVIDADES DE </w:t>
-            </w:r>
-            <w:proofErr w:type="gramStart"/>
-            <w:r>
-              <w:rPr>
-                <w:rFonts w:ascii="Arial Narrow" w:hAnsi="Arial Narrow"/>
-                <w:b/>
-                <w:i w:val="0"/>
-                <w:color w:val="auto"/>
-                <w:sz w:val="24"/>
-                <w:lang w:val="pt-BR" w:eastAsia="pt-BR"/>
-              </w:rPr>
-              <w:t>IMPLEMENTAÇÃO</w:t>
-            </w:r>
-            <w:proofErr w:type="gramEnd"/>
+              </w:rPr>
+              <w:t>ATIVIDADES DE IMPLEMENTAÇÃO</w:t>
+            </w:r>
           </w:p>
         </w:tc>
         <w:tc>
@@ -8357,7 +8097,6 @@
                 <w:i w:val="0"/>
                 <w:color w:val="auto"/>
                 <w:sz w:val="24"/>
-                <w:lang w:val="pt-BR" w:eastAsia="pt-BR"/>
               </w:rPr>
             </w:pPr>
             <w:r>
@@ -8367,7 +8106,6 @@
                 <w:i w:val="0"/>
                 <w:color w:val="auto"/>
                 <w:sz w:val="24"/>
-                <w:lang w:val="pt-BR" w:eastAsia="pt-BR"/>
               </w:rPr>
               <w:t>HORAS ESTIMADAS (h)</w:t>
             </w:r>
@@ -8389,14 +8127,12 @@
               <w:rPr>
                 <w:rFonts w:ascii="Arial Narrow" w:hAnsi="Arial Narrow"/>
                 <w:i w:val="0"/>
-                <w:lang w:val="pt-BR" w:eastAsia="pt-BR"/>
               </w:rPr>
             </w:pPr>
             <w:r>
               <w:rPr>
                 <w:rFonts w:ascii="Arial Narrow" w:hAnsi="Arial Narrow"/>
                 <w:i w:val="0"/>
-                <w:lang w:val="pt-BR" w:eastAsia="pt-BR"/>
               </w:rPr>
               <w:t>&lt;Preencher com o nome da atividade executada pela Consultoria &gt;</w:t>
             </w:r>
@@ -8417,34 +8153,14 @@
               <w:rPr>
                 <w:rFonts w:ascii="Arial Narrow" w:hAnsi="Arial Narrow"/>
                 <w:i w:val="0"/>
-                <w:lang w:val="pt-BR" w:eastAsia="pt-BR"/>
               </w:rPr>
             </w:pPr>
             <w:r>
               <w:rPr>
                 <w:rFonts w:ascii="Arial Narrow" w:hAnsi="Arial Narrow"/>
                 <w:i w:val="0"/>
-                <w:lang w:val="pt-BR" w:eastAsia="pt-BR"/>
-              </w:rPr>
-              <w:t xml:space="preserve">&lt;Preencher com a </w:t>
-            </w:r>
-            <w:proofErr w:type="spellStart"/>
-            <w:r>
-              <w:rPr>
-                <w:rFonts w:ascii="Arial Narrow" w:hAnsi="Arial Narrow"/>
-                <w:i w:val="0"/>
-                <w:lang w:val="pt-BR" w:eastAsia="pt-BR"/>
-              </w:rPr>
-              <w:t>qtde</w:t>
-            </w:r>
-            <w:proofErr w:type="spellEnd"/>
-            <w:r>
-              <w:rPr>
-                <w:rFonts w:ascii="Arial Narrow" w:hAnsi="Arial Narrow"/>
-                <w:i w:val="0"/>
-                <w:lang w:val="pt-BR" w:eastAsia="pt-BR"/>
-              </w:rPr>
-              <w:t xml:space="preserve"> de horas&gt;</w:t>
+              </w:rPr>
+              <w:t>&lt;Preencher com a qtde de horas&gt;</w:t>
             </w:r>
           </w:p>
         </w:tc>
@@ -8463,14 +8179,12 @@
               <w:rPr>
                 <w:rFonts w:ascii="Arial Narrow" w:hAnsi="Arial Narrow"/>
                 <w:i w:val="0"/>
-                <w:lang w:val="pt-BR" w:eastAsia="pt-BR"/>
               </w:rPr>
             </w:pPr>
             <w:r>
               <w:rPr>
                 <w:rFonts w:ascii="Arial Narrow" w:hAnsi="Arial Narrow"/>
                 <w:i w:val="0"/>
-                <w:lang w:val="pt-BR" w:eastAsia="pt-BR"/>
               </w:rPr>
               <w:t>&lt;Preencher com o nome da atividade executada pela Consultoria &gt;</w:t>
             </w:r>
@@ -8490,34 +8204,14 @@
               <w:rPr>
                 <w:rFonts w:ascii="Arial Narrow" w:hAnsi="Arial Narrow"/>
                 <w:i w:val="0"/>
-                <w:lang w:val="pt-BR" w:eastAsia="pt-BR"/>
               </w:rPr>
             </w:pPr>
             <w:r>
               <w:rPr>
                 <w:rFonts w:ascii="Arial Narrow" w:hAnsi="Arial Narrow"/>
                 <w:i w:val="0"/>
-                <w:lang w:val="pt-BR" w:eastAsia="pt-BR"/>
-              </w:rPr>
-              <w:t xml:space="preserve">&lt;Preencher com a </w:t>
-            </w:r>
-            <w:proofErr w:type="spellStart"/>
-            <w:r>
-              <w:rPr>
-                <w:rFonts w:ascii="Arial Narrow" w:hAnsi="Arial Narrow"/>
-                <w:i w:val="0"/>
-                <w:lang w:val="pt-BR" w:eastAsia="pt-BR"/>
-              </w:rPr>
-              <w:t>qtde</w:t>
-            </w:r>
-            <w:proofErr w:type="spellEnd"/>
-            <w:r>
-              <w:rPr>
-                <w:rFonts w:ascii="Arial Narrow" w:hAnsi="Arial Narrow"/>
-                <w:i w:val="0"/>
-                <w:lang w:val="pt-BR" w:eastAsia="pt-BR"/>
-              </w:rPr>
-              <w:t xml:space="preserve"> de horas&gt;</w:t>
+              </w:rPr>
+              <w:t>&lt;Preencher com a qtde de horas&gt;</w:t>
             </w:r>
           </w:p>
         </w:tc>
@@ -8536,14 +8230,12 @@
               <w:rPr>
                 <w:rFonts w:ascii="Arial Narrow" w:hAnsi="Arial Narrow"/>
                 <w:i w:val="0"/>
-                <w:lang w:val="pt-BR" w:eastAsia="pt-BR"/>
               </w:rPr>
             </w:pPr>
             <w:r>
               <w:rPr>
                 <w:rFonts w:ascii="Arial Narrow" w:hAnsi="Arial Narrow"/>
                 <w:i w:val="0"/>
-                <w:lang w:val="pt-BR" w:eastAsia="pt-BR"/>
               </w:rPr>
               <w:t>&lt;Preencher com o nome da atividade executada pela Consultoria &gt;</w:t>
             </w:r>
@@ -8563,34 +8255,14 @@
               <w:rPr>
                 <w:rFonts w:ascii="Arial Narrow" w:hAnsi="Arial Narrow"/>
                 <w:i w:val="0"/>
-                <w:lang w:val="pt-BR" w:eastAsia="pt-BR"/>
               </w:rPr>
             </w:pPr>
             <w:r>
               <w:rPr>
                 <w:rFonts w:ascii="Arial Narrow" w:hAnsi="Arial Narrow"/>
                 <w:i w:val="0"/>
-                <w:lang w:val="pt-BR" w:eastAsia="pt-BR"/>
-              </w:rPr>
-              <w:t xml:space="preserve">&lt;Preencher com a </w:t>
-            </w:r>
-            <w:proofErr w:type="spellStart"/>
-            <w:r>
-              <w:rPr>
-                <w:rFonts w:ascii="Arial Narrow" w:hAnsi="Arial Narrow"/>
-                <w:i w:val="0"/>
-                <w:lang w:val="pt-BR" w:eastAsia="pt-BR"/>
-              </w:rPr>
-              <w:t>qtde</w:t>
-            </w:r>
-            <w:proofErr w:type="spellEnd"/>
-            <w:r>
-              <w:rPr>
-                <w:rFonts w:ascii="Arial Narrow" w:hAnsi="Arial Narrow"/>
-                <w:i w:val="0"/>
-                <w:lang w:val="pt-BR" w:eastAsia="pt-BR"/>
-              </w:rPr>
-              <w:t xml:space="preserve"> de horas&gt;</w:t>
+              </w:rPr>
+              <w:t>&lt;Preencher com a qtde de horas&gt;</w:t>
             </w:r>
           </w:p>
         </w:tc>
@@ -8610,7 +8282,6 @@
               <w:rPr>
                 <w:rFonts w:ascii="Arial Narrow" w:hAnsi="Arial Narrow"/>
                 <w:i w:val="0"/>
-                <w:lang w:val="pt-BR" w:eastAsia="pt-BR"/>
               </w:rPr>
             </w:pPr>
           </w:p>
@@ -8630,7 +8301,6 @@
               <w:rPr>
                 <w:rFonts w:ascii="Arial Narrow" w:hAnsi="Arial Narrow"/>
                 <w:i w:val="0"/>
-                <w:lang w:val="pt-BR" w:eastAsia="pt-BR"/>
               </w:rPr>
             </w:pPr>
           </w:p>
@@ -8656,10 +8326,8 @@
                 <w:i w:val="0"/>
                 <w:color w:val="auto"/>
                 <w:sz w:val="24"/>
-                <w:lang w:val="pt-BR" w:eastAsia="pt-BR"/>
-              </w:rPr>
-            </w:pPr>
-            <w:proofErr w:type="gramStart"/>
+              </w:rPr>
+            </w:pPr>
             <w:r>
               <w:rPr>
                 <w:rFonts w:ascii="Arial Narrow" w:hAnsi="Arial Narrow"/>
@@ -8667,11 +8335,9 @@
                 <w:i w:val="0"/>
                 <w:color w:val="auto"/>
                 <w:sz w:val="24"/>
-                <w:lang w:val="pt-BR" w:eastAsia="pt-BR"/>
               </w:rPr>
               <w:t>TOTAL HORAS</w:t>
             </w:r>
-            <w:proofErr w:type="gramEnd"/>
           </w:p>
         </w:tc>
         <w:tc>
@@ -8691,34 +8357,14 @@
               <w:rPr>
                 <w:rFonts w:ascii="Arial Narrow" w:hAnsi="Arial Narrow"/>
                 <w:i w:val="0"/>
-                <w:lang w:val="pt-BR" w:eastAsia="pt-BR"/>
               </w:rPr>
             </w:pPr>
             <w:r>
               <w:rPr>
                 <w:rFonts w:ascii="Arial Narrow" w:hAnsi="Arial Narrow"/>
                 <w:i w:val="0"/>
-                <w:lang w:val="pt-BR" w:eastAsia="pt-BR"/>
-              </w:rPr>
-              <w:t xml:space="preserve">&lt;Preencher com </w:t>
-            </w:r>
-            <w:proofErr w:type="spellStart"/>
-            <w:r>
-              <w:rPr>
-                <w:rFonts w:ascii="Arial Narrow" w:hAnsi="Arial Narrow"/>
-                <w:i w:val="0"/>
-                <w:lang w:val="pt-BR" w:eastAsia="pt-BR"/>
-              </w:rPr>
-              <w:t>qtde</w:t>
-            </w:r>
-            <w:proofErr w:type="spellEnd"/>
-            <w:r>
-              <w:rPr>
-                <w:rFonts w:ascii="Arial Narrow" w:hAnsi="Arial Narrow"/>
-                <w:i w:val="0"/>
-                <w:lang w:val="pt-BR" w:eastAsia="pt-BR"/>
-              </w:rPr>
-              <w:t xml:space="preserve"> TOTAL de horas&gt;</w:t>
+              </w:rPr>
+              <w:t>&lt;Preencher com qtde TOTAL de horas&gt;</w:t>
             </w:r>
           </w:p>
         </w:tc>
@@ -8743,7 +8389,6 @@
                 <w:i w:val="0"/>
                 <w:color w:val="auto"/>
                 <w:sz w:val="24"/>
-                <w:lang w:val="pt-BR" w:eastAsia="pt-BR"/>
               </w:rPr>
             </w:pPr>
             <w:r>
@@ -8753,33 +8398,8 @@
                 <w:i w:val="0"/>
                 <w:color w:val="auto"/>
                 <w:sz w:val="24"/>
-                <w:lang w:val="pt-BR" w:eastAsia="pt-BR"/>
-              </w:rPr>
-              <w:t xml:space="preserve">Data Início/Fim da </w:t>
-            </w:r>
-            <w:proofErr w:type="gramStart"/>
-            <w:r>
-              <w:rPr>
-                <w:rFonts w:ascii="Arial Narrow" w:hAnsi="Arial Narrow"/>
-                <w:b/>
-                <w:i w:val="0"/>
-                <w:color w:val="auto"/>
-                <w:sz w:val="24"/>
-                <w:lang w:val="pt-BR" w:eastAsia="pt-BR"/>
-              </w:rPr>
-              <w:t>Implementação</w:t>
-            </w:r>
-            <w:proofErr w:type="gramEnd"/>
-            <w:r>
-              <w:rPr>
-                <w:rFonts w:ascii="Arial Narrow" w:hAnsi="Arial Narrow"/>
-                <w:b/>
-                <w:i w:val="0"/>
-                <w:color w:val="auto"/>
-                <w:sz w:val="24"/>
-                <w:lang w:val="pt-BR" w:eastAsia="pt-BR"/>
-              </w:rPr>
-              <w:t xml:space="preserve"> da EMS</w:t>
+              </w:rPr>
+              <w:t>Data Início/Fim da Implementação da EMS</w:t>
             </w:r>
           </w:p>
         </w:tc>
@@ -8799,52 +8419,16 @@
               <w:rPr>
                 <w:rFonts w:ascii="Arial Narrow" w:hAnsi="Arial Narrow"/>
                 <w:i w:val="0"/>
-                <w:lang w:val="es-ES_tradnl" w:eastAsia="pt-BR"/>
+                <w:lang w:val="es-ES_tradnl"/>
               </w:rPr>
             </w:pPr>
             <w:r>
               <w:rPr>
                 <w:rFonts w:ascii="Arial Narrow" w:hAnsi="Arial Narrow"/>
                 <w:i w:val="0"/>
-                <w:lang w:val="es-ES_tradnl" w:eastAsia="pt-BR"/>
-              </w:rPr>
-              <w:t>&lt;</w:t>
-            </w:r>
-            <w:proofErr w:type="spellStart"/>
-            <w:r>
-              <w:rPr>
-                <w:rFonts w:ascii="Arial Narrow" w:hAnsi="Arial Narrow"/>
-                <w:i w:val="0"/>
-                <w:lang w:val="es-ES_tradnl" w:eastAsia="pt-BR"/>
-              </w:rPr>
-              <w:t>dd</w:t>
-            </w:r>
-            <w:proofErr w:type="spellEnd"/>
-            <w:r>
-              <w:rPr>
-                <w:rFonts w:ascii="Arial Narrow" w:hAnsi="Arial Narrow"/>
-                <w:i w:val="0"/>
-                <w:lang w:val="es-ES_tradnl" w:eastAsia="pt-BR"/>
-              </w:rPr>
-              <w:t>/mm/</w:t>
-            </w:r>
-            <w:proofErr w:type="spellStart"/>
-            <w:r>
-              <w:rPr>
-                <w:rFonts w:ascii="Arial Narrow" w:hAnsi="Arial Narrow"/>
-                <w:i w:val="0"/>
-                <w:lang w:val="es-ES_tradnl" w:eastAsia="pt-BR"/>
-              </w:rPr>
-              <w:t>aaaa</w:t>
-            </w:r>
-            <w:proofErr w:type="spellEnd"/>
-            <w:r>
-              <w:rPr>
-                <w:rFonts w:ascii="Arial Narrow" w:hAnsi="Arial Narrow"/>
-                <w:i w:val="0"/>
-                <w:lang w:val="es-ES_tradnl" w:eastAsia="pt-BR"/>
-              </w:rPr>
-              <w:t>&gt;</w:t>
+                <w:lang w:val="es-ES_tradnl"/>
+              </w:rPr>
+              <w:t>&lt;dd/mm/aaaa&gt;</w:t>
             </w:r>
           </w:p>
         </w:tc>
@@ -8863,52 +8447,16 @@
               <w:rPr>
                 <w:rFonts w:ascii="Arial Narrow" w:hAnsi="Arial Narrow"/>
                 <w:i w:val="0"/>
-                <w:lang w:val="es-ES_tradnl" w:eastAsia="pt-BR"/>
+                <w:lang w:val="es-ES_tradnl"/>
               </w:rPr>
             </w:pPr>
             <w:r>
               <w:rPr>
                 <w:rFonts w:ascii="Arial Narrow" w:hAnsi="Arial Narrow"/>
                 <w:i w:val="0"/>
-                <w:lang w:val="es-ES_tradnl" w:eastAsia="pt-BR"/>
-              </w:rPr>
-              <w:t>&lt;</w:t>
-            </w:r>
-            <w:proofErr w:type="spellStart"/>
-            <w:r>
-              <w:rPr>
-                <w:rFonts w:ascii="Arial Narrow" w:hAnsi="Arial Narrow"/>
-                <w:i w:val="0"/>
-                <w:lang w:val="es-ES_tradnl" w:eastAsia="pt-BR"/>
-              </w:rPr>
-              <w:t>dd</w:t>
-            </w:r>
-            <w:proofErr w:type="spellEnd"/>
-            <w:r>
-              <w:rPr>
-                <w:rFonts w:ascii="Arial Narrow" w:hAnsi="Arial Narrow"/>
-                <w:i w:val="0"/>
-                <w:lang w:val="es-ES_tradnl" w:eastAsia="pt-BR"/>
-              </w:rPr>
-              <w:t>/mm/</w:t>
-            </w:r>
-            <w:proofErr w:type="spellStart"/>
-            <w:r>
-              <w:rPr>
-                <w:rFonts w:ascii="Arial Narrow" w:hAnsi="Arial Narrow"/>
-                <w:i w:val="0"/>
-                <w:lang w:val="es-ES_tradnl" w:eastAsia="pt-BR"/>
-              </w:rPr>
-              <w:t>aaaa</w:t>
-            </w:r>
-            <w:proofErr w:type="spellEnd"/>
-            <w:r>
-              <w:rPr>
-                <w:rFonts w:ascii="Arial Narrow" w:hAnsi="Arial Narrow"/>
-                <w:i w:val="0"/>
-                <w:lang w:val="es-ES_tradnl" w:eastAsia="pt-BR"/>
-              </w:rPr>
-              <w:t>&gt;</w:t>
+                <w:lang w:val="es-ES_tradnl"/>
+              </w:rPr>
+              <w:t>&lt;dd/mm/aaaa&gt;</w:t>
             </w:r>
           </w:p>
         </w:tc>
@@ -8935,7 +8483,6 @@
                 <w:i w:val="0"/>
                 <w:color w:val="auto"/>
                 <w:sz w:val="24"/>
-                <w:lang w:val="pt-BR" w:eastAsia="pt-BR"/>
               </w:rPr>
             </w:pPr>
             <w:r>
@@ -8945,7 +8492,6 @@
                 <w:i w:val="0"/>
                 <w:color w:val="auto"/>
                 <w:sz w:val="24"/>
-                <w:lang w:val="pt-BR" w:eastAsia="pt-BR"/>
               </w:rPr>
               <w:t>ATIVIDADES DE HOMOLOGAÇÃO/TESTES</w:t>
             </w:r>
@@ -8973,7 +8519,6 @@
                 <w:i w:val="0"/>
                 <w:color w:val="auto"/>
                 <w:sz w:val="24"/>
-                <w:lang w:val="pt-BR" w:eastAsia="pt-BR"/>
               </w:rPr>
             </w:pPr>
             <w:r>
@@ -8983,7 +8528,6 @@
                 <w:i w:val="0"/>
                 <w:color w:val="auto"/>
                 <w:sz w:val="24"/>
-                <w:lang w:val="pt-BR" w:eastAsia="pt-BR"/>
               </w:rPr>
               <w:t>HORAS ESTIMADAS (h)</w:t>
             </w:r>
@@ -9005,14 +8549,12 @@
               <w:rPr>
                 <w:rFonts w:ascii="Arial Narrow" w:hAnsi="Arial Narrow"/>
                 <w:i w:val="0"/>
-                <w:lang w:val="pt-BR" w:eastAsia="pt-BR"/>
               </w:rPr>
             </w:pPr>
             <w:r>
               <w:rPr>
                 <w:rFonts w:ascii="Arial Narrow" w:hAnsi="Arial Narrow"/>
                 <w:i w:val="0"/>
-                <w:lang w:val="pt-BR" w:eastAsia="pt-BR"/>
               </w:rPr>
               <w:t>&lt;Preencher com o nome da atividade executada pela Consultoria&gt;</w:t>
             </w:r>
@@ -9033,34 +8575,14 @@
               <w:rPr>
                 <w:rFonts w:ascii="Arial Narrow" w:hAnsi="Arial Narrow"/>
                 <w:i w:val="0"/>
-                <w:lang w:val="pt-BR" w:eastAsia="pt-BR"/>
               </w:rPr>
             </w:pPr>
             <w:r>
               <w:rPr>
                 <w:rFonts w:ascii="Arial Narrow" w:hAnsi="Arial Narrow"/>
                 <w:i w:val="0"/>
-                <w:lang w:val="pt-BR" w:eastAsia="pt-BR"/>
-              </w:rPr>
-              <w:t xml:space="preserve">&lt;Preencher com a </w:t>
-            </w:r>
-            <w:proofErr w:type="spellStart"/>
-            <w:r>
-              <w:rPr>
-                <w:rFonts w:ascii="Arial Narrow" w:hAnsi="Arial Narrow"/>
-                <w:i w:val="0"/>
-                <w:lang w:val="pt-BR" w:eastAsia="pt-BR"/>
-              </w:rPr>
-              <w:t>qtde</w:t>
-            </w:r>
-            <w:proofErr w:type="spellEnd"/>
-            <w:r>
-              <w:rPr>
-                <w:rFonts w:ascii="Arial Narrow" w:hAnsi="Arial Narrow"/>
-                <w:i w:val="0"/>
-                <w:lang w:val="pt-BR" w:eastAsia="pt-BR"/>
-              </w:rPr>
-              <w:t xml:space="preserve"> de horas&gt;</w:t>
+              </w:rPr>
+              <w:t>&lt;Preencher com a qtde de horas&gt;</w:t>
             </w:r>
           </w:p>
         </w:tc>
@@ -9079,34 +8601,14 @@
               <w:rPr>
                 <w:rFonts w:ascii="Arial Narrow" w:hAnsi="Arial Narrow"/>
                 <w:i w:val="0"/>
-                <w:lang w:val="pt-BR" w:eastAsia="pt-BR"/>
               </w:rPr>
             </w:pPr>
             <w:r>
               <w:rPr>
                 <w:rFonts w:ascii="Arial Narrow" w:hAnsi="Arial Narrow"/>
                 <w:i w:val="0"/>
-                <w:lang w:val="pt-BR" w:eastAsia="pt-BR"/>
-              </w:rPr>
-              <w:t xml:space="preserve">&lt;Preencher com o nome da atividade executada </w:t>
-            </w:r>
-            <w:proofErr w:type="gramStart"/>
-            <w:r>
-              <w:rPr>
-                <w:rFonts w:ascii="Arial Narrow" w:hAnsi="Arial Narrow"/>
-                <w:i w:val="0"/>
-                <w:lang w:val="pt-BR" w:eastAsia="pt-BR"/>
-              </w:rPr>
-              <w:t>pela Abril</w:t>
-            </w:r>
-            <w:proofErr w:type="gramEnd"/>
-            <w:r>
-              <w:rPr>
-                <w:rFonts w:ascii="Arial Narrow" w:hAnsi="Arial Narrow"/>
-                <w:i w:val="0"/>
-                <w:lang w:val="pt-BR" w:eastAsia="pt-BR"/>
-              </w:rPr>
-              <w:t>&gt;</w:t>
+              </w:rPr>
+              <w:t>&lt;Preencher com o nome da atividade executada pela Abril&gt;</w:t>
             </w:r>
           </w:p>
         </w:tc>
@@ -9125,34 +8627,14 @@
               <w:rPr>
                 <w:rFonts w:ascii="Arial Narrow" w:hAnsi="Arial Narrow"/>
                 <w:i w:val="0"/>
-                <w:lang w:val="pt-BR" w:eastAsia="pt-BR"/>
               </w:rPr>
             </w:pPr>
             <w:r>
               <w:rPr>
                 <w:rFonts w:ascii="Arial Narrow" w:hAnsi="Arial Narrow"/>
                 <w:i w:val="0"/>
-                <w:lang w:val="pt-BR" w:eastAsia="pt-BR"/>
-              </w:rPr>
-              <w:t xml:space="preserve">&lt;Preencher com a </w:t>
-            </w:r>
-            <w:proofErr w:type="spellStart"/>
-            <w:r>
-              <w:rPr>
-                <w:rFonts w:ascii="Arial Narrow" w:hAnsi="Arial Narrow"/>
-                <w:i w:val="0"/>
-                <w:lang w:val="pt-BR" w:eastAsia="pt-BR"/>
-              </w:rPr>
-              <w:t>qtde</w:t>
-            </w:r>
-            <w:proofErr w:type="spellEnd"/>
-            <w:r>
-              <w:rPr>
-                <w:rFonts w:ascii="Arial Narrow" w:hAnsi="Arial Narrow"/>
-                <w:i w:val="0"/>
-                <w:lang w:val="pt-BR" w:eastAsia="pt-BR"/>
-              </w:rPr>
-              <w:t xml:space="preserve"> de horas&gt;</w:t>
+              </w:rPr>
+              <w:t>&lt;Preencher com a qtde de horas&gt;</w:t>
             </w:r>
           </w:p>
         </w:tc>
@@ -9175,7 +8657,6 @@
                 <w:i w:val="0"/>
                 <w:color w:val="auto"/>
                 <w:sz w:val="24"/>
-                <w:lang w:val="pt-BR" w:eastAsia="pt-BR"/>
               </w:rPr>
             </w:pPr>
             <w:r>
@@ -9185,7 +8666,6 @@
                 <w:i w:val="0"/>
                 <w:color w:val="auto"/>
                 <w:sz w:val="24"/>
-                <w:lang w:val="pt-BR" w:eastAsia="pt-BR"/>
               </w:rPr>
               <w:t>Data Início/Fim da Homologação da EMS</w:t>
             </w:r>
@@ -9207,52 +8687,16 @@
               <w:rPr>
                 <w:rFonts w:ascii="Arial Narrow" w:hAnsi="Arial Narrow"/>
                 <w:i w:val="0"/>
-                <w:lang w:val="es-ES_tradnl" w:eastAsia="pt-BR"/>
+                <w:lang w:val="es-ES_tradnl"/>
               </w:rPr>
             </w:pPr>
             <w:r>
               <w:rPr>
                 <w:rFonts w:ascii="Arial Narrow" w:hAnsi="Arial Narrow"/>
                 <w:i w:val="0"/>
-                <w:lang w:val="es-ES_tradnl" w:eastAsia="pt-BR"/>
-              </w:rPr>
-              <w:t>&lt;</w:t>
-            </w:r>
-            <w:proofErr w:type="spellStart"/>
-            <w:r>
-              <w:rPr>
-                <w:rFonts w:ascii="Arial Narrow" w:hAnsi="Arial Narrow"/>
-                <w:i w:val="0"/>
-                <w:lang w:val="es-ES_tradnl" w:eastAsia="pt-BR"/>
-              </w:rPr>
-              <w:t>dd</w:t>
-            </w:r>
-            <w:proofErr w:type="spellEnd"/>
-            <w:r>
-              <w:rPr>
-                <w:rFonts w:ascii="Arial Narrow" w:hAnsi="Arial Narrow"/>
-                <w:i w:val="0"/>
-                <w:lang w:val="es-ES_tradnl" w:eastAsia="pt-BR"/>
-              </w:rPr>
-              <w:t>/mm/</w:t>
-            </w:r>
-            <w:proofErr w:type="spellStart"/>
-            <w:r>
-              <w:rPr>
-                <w:rFonts w:ascii="Arial Narrow" w:hAnsi="Arial Narrow"/>
-                <w:i w:val="0"/>
-                <w:lang w:val="es-ES_tradnl" w:eastAsia="pt-BR"/>
-              </w:rPr>
-              <w:t>aaaa</w:t>
-            </w:r>
-            <w:proofErr w:type="spellEnd"/>
-            <w:r>
-              <w:rPr>
-                <w:rFonts w:ascii="Arial Narrow" w:hAnsi="Arial Narrow"/>
-                <w:i w:val="0"/>
-                <w:lang w:val="es-ES_tradnl" w:eastAsia="pt-BR"/>
-              </w:rPr>
-              <w:t>&gt;</w:t>
+                <w:lang w:val="es-ES_tradnl"/>
+              </w:rPr>
+              <w:t>&lt;dd/mm/aaaa&gt;</w:t>
             </w:r>
           </w:p>
         </w:tc>
@@ -9270,52 +8714,16 @@
               <w:pStyle w:val="TCTips"/>
               <w:rPr>
                 <w:rFonts w:ascii="Arial Narrow" w:hAnsi="Arial Narrow"/>
-                <w:lang w:val="es-ES_tradnl" w:eastAsia="pt-BR"/>
+                <w:lang w:val="es-ES_tradnl"/>
               </w:rPr>
             </w:pPr>
             <w:r>
               <w:rPr>
                 <w:rFonts w:ascii="Arial Narrow" w:hAnsi="Arial Narrow"/>
                 <w:i w:val="0"/>
-                <w:lang w:val="es-ES_tradnl" w:eastAsia="pt-BR"/>
-              </w:rPr>
-              <w:t>&lt;</w:t>
-            </w:r>
-            <w:proofErr w:type="spellStart"/>
-            <w:r>
-              <w:rPr>
-                <w:rFonts w:ascii="Arial Narrow" w:hAnsi="Arial Narrow"/>
-                <w:i w:val="0"/>
-                <w:lang w:val="es-ES_tradnl" w:eastAsia="pt-BR"/>
-              </w:rPr>
-              <w:t>dd</w:t>
-            </w:r>
-            <w:proofErr w:type="spellEnd"/>
-            <w:r>
-              <w:rPr>
-                <w:rFonts w:ascii="Arial Narrow" w:hAnsi="Arial Narrow"/>
-                <w:i w:val="0"/>
-                <w:lang w:val="es-ES_tradnl" w:eastAsia="pt-BR"/>
-              </w:rPr>
-              <w:t>/mm/</w:t>
-            </w:r>
-            <w:proofErr w:type="spellStart"/>
-            <w:r>
-              <w:rPr>
-                <w:rFonts w:ascii="Arial Narrow" w:hAnsi="Arial Narrow"/>
-                <w:i w:val="0"/>
-                <w:lang w:val="es-ES_tradnl" w:eastAsia="pt-BR"/>
-              </w:rPr>
-              <w:t>aaaa</w:t>
-            </w:r>
-            <w:proofErr w:type="spellEnd"/>
-            <w:r>
-              <w:rPr>
-                <w:rFonts w:ascii="Arial Narrow" w:hAnsi="Arial Narrow"/>
-                <w:i w:val="0"/>
-                <w:lang w:val="es-ES_tradnl" w:eastAsia="pt-BR"/>
-              </w:rPr>
-              <w:t>&gt;</w:t>
+                <w:lang w:val="es-ES_tradnl"/>
+              </w:rPr>
+              <w:t>&lt;dd/mm/aaaa&gt;</w:t>
             </w:r>
           </w:p>
         </w:tc>
@@ -9342,7 +8750,6 @@
                 <w:i w:val="0"/>
                 <w:color w:val="auto"/>
                 <w:sz w:val="24"/>
-                <w:lang w:val="pt-BR" w:eastAsia="pt-BR"/>
               </w:rPr>
             </w:pPr>
             <w:r>
@@ -9352,7 +8759,6 @@
                 <w:i w:val="0"/>
                 <w:color w:val="auto"/>
                 <w:sz w:val="24"/>
-                <w:lang w:val="pt-BR" w:eastAsia="pt-BR"/>
               </w:rPr>
               <w:t>ATIVIDADES IMPLANTAÇÃO</w:t>
             </w:r>
@@ -9380,7 +8786,6 @@
                 <w:i w:val="0"/>
                 <w:color w:val="auto"/>
                 <w:sz w:val="24"/>
-                <w:lang w:val="pt-BR" w:eastAsia="pt-BR"/>
               </w:rPr>
             </w:pPr>
             <w:r>
@@ -9390,7 +8795,6 @@
                 <w:i w:val="0"/>
                 <w:color w:val="auto"/>
                 <w:sz w:val="24"/>
-                <w:lang w:val="pt-BR" w:eastAsia="pt-BR"/>
               </w:rPr>
               <w:t>HORAS ESTIMADAS (h)</w:t>
             </w:r>
@@ -9412,14 +8816,12 @@
               <w:rPr>
                 <w:rFonts w:ascii="Arial Narrow" w:hAnsi="Arial Narrow"/>
                 <w:i w:val="0"/>
-                <w:lang w:val="pt-BR" w:eastAsia="pt-BR"/>
               </w:rPr>
             </w:pPr>
             <w:r>
               <w:rPr>
                 <w:rFonts w:ascii="Arial Narrow" w:hAnsi="Arial Narrow"/>
                 <w:i w:val="0"/>
-                <w:lang w:val="pt-BR" w:eastAsia="pt-BR"/>
               </w:rPr>
               <w:t>&lt;Preencher com o nome da atividade&gt;</w:t>
             </w:r>
@@ -9440,34 +8842,14 @@
               <w:rPr>
                 <w:rFonts w:ascii="Arial Narrow" w:hAnsi="Arial Narrow"/>
                 <w:i w:val="0"/>
-                <w:lang w:val="pt-BR" w:eastAsia="pt-BR"/>
               </w:rPr>
             </w:pPr>
             <w:r>
               <w:rPr>
                 <w:rFonts w:ascii="Arial Narrow" w:hAnsi="Arial Narrow"/>
                 <w:i w:val="0"/>
-                <w:lang w:val="pt-BR" w:eastAsia="pt-BR"/>
-              </w:rPr>
-              <w:t xml:space="preserve">&lt;Preencher com a </w:t>
-            </w:r>
-            <w:proofErr w:type="spellStart"/>
-            <w:r>
-              <w:rPr>
-                <w:rFonts w:ascii="Arial Narrow" w:hAnsi="Arial Narrow"/>
-                <w:i w:val="0"/>
-                <w:lang w:val="pt-BR" w:eastAsia="pt-BR"/>
-              </w:rPr>
-              <w:t>qtde</w:t>
-            </w:r>
-            <w:proofErr w:type="spellEnd"/>
-            <w:r>
-              <w:rPr>
-                <w:rFonts w:ascii="Arial Narrow" w:hAnsi="Arial Narrow"/>
-                <w:i w:val="0"/>
-                <w:lang w:val="pt-BR" w:eastAsia="pt-BR"/>
-              </w:rPr>
-              <w:t xml:space="preserve"> de horas&gt;</w:t>
+              </w:rPr>
+              <w:t>&lt;Preencher com a qtde de horas&gt;</w:t>
             </w:r>
           </w:p>
         </w:tc>
@@ -9487,14 +8869,12 @@
               <w:rPr>
                 <w:rFonts w:ascii="Arial Narrow" w:hAnsi="Arial Narrow"/>
                 <w:i w:val="0"/>
-                <w:lang w:val="pt-BR" w:eastAsia="pt-BR"/>
               </w:rPr>
             </w:pPr>
             <w:r>
               <w:rPr>
                 <w:rFonts w:ascii="Arial Narrow" w:hAnsi="Arial Narrow"/>
                 <w:i w:val="0"/>
-                <w:lang w:val="pt-BR" w:eastAsia="pt-BR"/>
               </w:rPr>
               <w:t>&lt;Preencher com o nome da atividade&gt;</w:t>
             </w:r>
@@ -9515,34 +8895,14 @@
               <w:rPr>
                 <w:rFonts w:ascii="Arial Narrow" w:hAnsi="Arial Narrow"/>
                 <w:i w:val="0"/>
-                <w:lang w:val="pt-BR" w:eastAsia="pt-BR"/>
               </w:rPr>
             </w:pPr>
             <w:r>
               <w:rPr>
                 <w:rFonts w:ascii="Arial Narrow" w:hAnsi="Arial Narrow"/>
                 <w:i w:val="0"/>
-                <w:lang w:val="pt-BR" w:eastAsia="pt-BR"/>
-              </w:rPr>
-              <w:t xml:space="preserve">&lt;Preencher com a </w:t>
-            </w:r>
-            <w:proofErr w:type="spellStart"/>
-            <w:r>
-              <w:rPr>
-                <w:rFonts w:ascii="Arial Narrow" w:hAnsi="Arial Narrow"/>
-                <w:i w:val="0"/>
-                <w:lang w:val="pt-BR" w:eastAsia="pt-BR"/>
-              </w:rPr>
-              <w:t>qtde</w:t>
-            </w:r>
-            <w:proofErr w:type="spellEnd"/>
-            <w:r>
-              <w:rPr>
-                <w:rFonts w:ascii="Arial Narrow" w:hAnsi="Arial Narrow"/>
-                <w:i w:val="0"/>
-                <w:lang w:val="pt-BR" w:eastAsia="pt-BR"/>
-              </w:rPr>
-              <w:t xml:space="preserve"> de horas&gt;</w:t>
+              </w:rPr>
+              <w:t>&lt;Preencher com a qtde de horas&gt;</w:t>
             </w:r>
           </w:p>
         </w:tc>
@@ -9567,7 +8927,6 @@
                 <w:i w:val="0"/>
                 <w:color w:val="auto"/>
                 <w:sz w:val="24"/>
-                <w:lang w:val="pt-BR" w:eastAsia="pt-BR"/>
               </w:rPr>
             </w:pPr>
             <w:r>
@@ -9577,7 +8936,6 @@
                 <w:i w:val="0"/>
                 <w:color w:val="auto"/>
                 <w:sz w:val="24"/>
-                <w:lang w:val="pt-BR" w:eastAsia="pt-BR"/>
               </w:rPr>
               <w:t>Data de Implantação em Produção</w:t>
             </w:r>
@@ -9599,52 +8957,16 @@
               <w:rPr>
                 <w:rFonts w:ascii="Arial Narrow" w:hAnsi="Arial Narrow"/>
                 <w:i w:val="0"/>
-                <w:lang w:val="es-ES_tradnl" w:eastAsia="pt-BR"/>
+                <w:lang w:val="es-ES_tradnl"/>
               </w:rPr>
             </w:pPr>
             <w:r>
               <w:rPr>
                 <w:rFonts w:ascii="Arial Narrow" w:hAnsi="Arial Narrow"/>
                 <w:i w:val="0"/>
-                <w:lang w:val="es-ES_tradnl" w:eastAsia="pt-BR"/>
-              </w:rPr>
-              <w:t>&lt;</w:t>
-            </w:r>
-            <w:proofErr w:type="spellStart"/>
-            <w:r>
-              <w:rPr>
-                <w:rFonts w:ascii="Arial Narrow" w:hAnsi="Arial Narrow"/>
-                <w:i w:val="0"/>
-                <w:lang w:val="es-ES_tradnl" w:eastAsia="pt-BR"/>
-              </w:rPr>
-              <w:t>dd</w:t>
-            </w:r>
-            <w:proofErr w:type="spellEnd"/>
-            <w:r>
-              <w:rPr>
-                <w:rFonts w:ascii="Arial Narrow" w:hAnsi="Arial Narrow"/>
-                <w:i w:val="0"/>
-                <w:lang w:val="es-ES_tradnl" w:eastAsia="pt-BR"/>
-              </w:rPr>
-              <w:t>/mm/</w:t>
-            </w:r>
-            <w:proofErr w:type="spellStart"/>
-            <w:r>
-              <w:rPr>
-                <w:rFonts w:ascii="Arial Narrow" w:hAnsi="Arial Narrow"/>
-                <w:i w:val="0"/>
-                <w:lang w:val="es-ES_tradnl" w:eastAsia="pt-BR"/>
-              </w:rPr>
-              <w:t>aaaa</w:t>
-            </w:r>
-            <w:proofErr w:type="spellEnd"/>
-            <w:r>
-              <w:rPr>
-                <w:rFonts w:ascii="Arial Narrow" w:hAnsi="Arial Narrow"/>
-                <w:i w:val="0"/>
-                <w:lang w:val="es-ES_tradnl" w:eastAsia="pt-BR"/>
-              </w:rPr>
-              <w:t>&gt;</w:t>
+                <w:lang w:val="es-ES_tradnl"/>
+              </w:rPr>
+              <w:t>&lt;dd/mm/aaaa&gt;</w:t>
             </w:r>
           </w:p>
         </w:tc>
@@ -9662,52 +8984,16 @@
               <w:pStyle w:val="TCTips"/>
               <w:rPr>
                 <w:rFonts w:ascii="Arial Narrow" w:hAnsi="Arial Narrow"/>
-                <w:lang w:val="es-ES_tradnl" w:eastAsia="pt-BR"/>
+                <w:lang w:val="es-ES_tradnl"/>
               </w:rPr>
             </w:pPr>
             <w:r>
               <w:rPr>
                 <w:rFonts w:ascii="Arial Narrow" w:hAnsi="Arial Narrow"/>
                 <w:i w:val="0"/>
-                <w:lang w:val="es-ES_tradnl" w:eastAsia="pt-BR"/>
-              </w:rPr>
-              <w:t>&lt;</w:t>
-            </w:r>
-            <w:proofErr w:type="spellStart"/>
-            <w:r>
-              <w:rPr>
-                <w:rFonts w:ascii="Arial Narrow" w:hAnsi="Arial Narrow"/>
-                <w:i w:val="0"/>
-                <w:lang w:val="es-ES_tradnl" w:eastAsia="pt-BR"/>
-              </w:rPr>
-              <w:t>dd</w:t>
-            </w:r>
-            <w:proofErr w:type="spellEnd"/>
-            <w:r>
-              <w:rPr>
-                <w:rFonts w:ascii="Arial Narrow" w:hAnsi="Arial Narrow"/>
-                <w:i w:val="0"/>
-                <w:lang w:val="es-ES_tradnl" w:eastAsia="pt-BR"/>
-              </w:rPr>
-              <w:t>/mm/</w:t>
-            </w:r>
-            <w:proofErr w:type="spellStart"/>
-            <w:r>
-              <w:rPr>
-                <w:rFonts w:ascii="Arial Narrow" w:hAnsi="Arial Narrow"/>
-                <w:i w:val="0"/>
-                <w:lang w:val="es-ES_tradnl" w:eastAsia="pt-BR"/>
-              </w:rPr>
-              <w:t>aaaa</w:t>
-            </w:r>
-            <w:proofErr w:type="spellEnd"/>
-            <w:r>
-              <w:rPr>
-                <w:rFonts w:ascii="Arial Narrow" w:hAnsi="Arial Narrow"/>
-                <w:i w:val="0"/>
-                <w:lang w:val="es-ES_tradnl" w:eastAsia="pt-BR"/>
-              </w:rPr>
-              <w:t>&gt;</w:t>
+                <w:lang w:val="es-ES_tradnl"/>
+              </w:rPr>
+              <w:t>&lt;dd/mm/aaaa&gt;</w:t>
             </w:r>
           </w:p>
         </w:tc>
@@ -9768,7 +9054,7 @@
           <w:left w:w="70" w:type="dxa"/>
           <w:right w:w="70" w:type="dxa"/>
         </w:tblCellMar>
-        <w:tblLook w:val="0000"/>
+        <w:tblLook w:val="0000" w:firstRow="0" w:lastRow="0" w:firstColumn="0" w:lastColumn="0" w:noHBand="0" w:noVBand="0"/>
       </w:tblPr>
       <w:tblGrid>
         <w:gridCol w:w="3614"/>
@@ -9798,7 +9084,6 @@
                 <w:i w:val="0"/>
                 <w:color w:val="auto"/>
                 <w:sz w:val="24"/>
-                <w:lang w:val="pt-BR" w:eastAsia="pt-BR"/>
               </w:rPr>
             </w:pPr>
             <w:r>
@@ -9808,7 +9093,6 @@
                 <w:i w:val="0"/>
                 <w:color w:val="auto"/>
                 <w:sz w:val="24"/>
-                <w:lang w:val="pt-BR" w:eastAsia="pt-BR"/>
               </w:rPr>
               <w:t>Nome</w:t>
             </w:r>
@@ -9832,7 +9116,6 @@
                 <w:i w:val="0"/>
                 <w:color w:val="auto"/>
                 <w:sz w:val="24"/>
-                <w:lang w:val="pt-BR" w:eastAsia="pt-BR"/>
               </w:rPr>
             </w:pPr>
             <w:r>
@@ -9842,7 +9125,6 @@
                 <w:i w:val="0"/>
                 <w:color w:val="auto"/>
                 <w:sz w:val="24"/>
-                <w:lang w:val="pt-BR" w:eastAsia="pt-BR"/>
               </w:rPr>
               <w:t>Área</w:t>
             </w:r>
@@ -9866,7 +9148,6 @@
                 <w:i w:val="0"/>
                 <w:color w:val="auto"/>
                 <w:sz w:val="24"/>
-                <w:lang w:val="pt-BR" w:eastAsia="pt-BR"/>
               </w:rPr>
             </w:pPr>
             <w:r>
@@ -9876,7 +9157,6 @@
                 <w:i w:val="0"/>
                 <w:color w:val="auto"/>
                 <w:sz w:val="24"/>
-                <w:lang w:val="pt-BR" w:eastAsia="pt-BR"/>
               </w:rPr>
               <w:t>Assinatura</w:t>
             </w:r>
@@ -9900,7 +9180,6 @@
                 <w:i w:val="0"/>
                 <w:color w:val="auto"/>
                 <w:sz w:val="24"/>
-                <w:lang w:val="pt-BR" w:eastAsia="pt-BR"/>
               </w:rPr>
             </w:pPr>
             <w:r>
@@ -9910,7 +9189,6 @@
                 <w:i w:val="0"/>
                 <w:color w:val="auto"/>
                 <w:sz w:val="24"/>
-                <w:lang w:val="pt-BR" w:eastAsia="pt-BR"/>
               </w:rPr>
               <w:t>Data</w:t>
             </w:r>
@@ -9934,14 +9212,12 @@
               <w:rPr>
                 <w:rFonts w:ascii="Arial Narrow" w:hAnsi="Arial Narrow"/>
                 <w:i w:val="0"/>
-                <w:lang w:val="pt-BR" w:eastAsia="pt-BR"/>
               </w:rPr>
             </w:pPr>
             <w:r>
               <w:rPr>
                 <w:rFonts w:ascii="Arial Narrow" w:hAnsi="Arial Narrow"/>
                 <w:i w:val="0"/>
-                <w:lang w:val="pt-BR" w:eastAsia="pt-BR"/>
               </w:rPr>
               <w:t>&lt;Nome do aprovador&gt;</w:t>
             </w:r>
@@ -9961,14 +9237,12 @@
               <w:rPr>
                 <w:rFonts w:ascii="Arial Narrow" w:hAnsi="Arial Narrow"/>
                 <w:i w:val="0"/>
-                <w:lang w:val="pt-BR" w:eastAsia="pt-BR"/>
               </w:rPr>
             </w:pPr>
             <w:r>
               <w:rPr>
                 <w:rFonts w:ascii="Arial Narrow" w:hAnsi="Arial Narrow"/>
                 <w:i w:val="0"/>
-                <w:lang w:val="pt-BR" w:eastAsia="pt-BR"/>
               </w:rPr>
               <w:t>&lt;Nome da área do aprovador&gt;</w:t>
             </w:r>
@@ -9988,14 +9262,12 @@
               <w:rPr>
                 <w:rFonts w:ascii="Arial Narrow" w:hAnsi="Arial Narrow"/>
                 <w:i w:val="0"/>
-                <w:lang w:val="pt-BR" w:eastAsia="pt-BR"/>
               </w:rPr>
             </w:pPr>
             <w:r>
               <w:rPr>
                 <w:rFonts w:ascii="Arial Narrow" w:hAnsi="Arial Narrow"/>
                 <w:i w:val="0"/>
-                <w:lang w:val="pt-BR" w:eastAsia="pt-BR"/>
               </w:rPr>
               <w:t>&lt;Assinatura do aprovador&gt;</w:t>
             </w:r>
@@ -10014,52 +9286,16 @@
               <w:rPr>
                 <w:rFonts w:ascii="Arial Narrow" w:hAnsi="Arial Narrow"/>
                 <w:i w:val="0"/>
-                <w:lang w:val="es-ES_tradnl" w:eastAsia="pt-BR"/>
+                <w:lang w:val="es-ES_tradnl"/>
               </w:rPr>
             </w:pPr>
             <w:r>
               <w:rPr>
                 <w:rFonts w:ascii="Arial Narrow" w:hAnsi="Arial Narrow"/>
                 <w:i w:val="0"/>
-                <w:lang w:val="es-ES_tradnl" w:eastAsia="pt-BR"/>
-              </w:rPr>
-              <w:t>&lt;</w:t>
-            </w:r>
-            <w:proofErr w:type="spellStart"/>
-            <w:r>
-              <w:rPr>
-                <w:rFonts w:ascii="Arial Narrow" w:hAnsi="Arial Narrow"/>
-                <w:i w:val="0"/>
-                <w:lang w:val="es-ES_tradnl" w:eastAsia="pt-BR"/>
-              </w:rPr>
-              <w:t>dd</w:t>
-            </w:r>
-            <w:proofErr w:type="spellEnd"/>
-            <w:r>
-              <w:rPr>
-                <w:rFonts w:ascii="Arial Narrow" w:hAnsi="Arial Narrow"/>
-                <w:i w:val="0"/>
-                <w:lang w:val="es-ES_tradnl" w:eastAsia="pt-BR"/>
-              </w:rPr>
-              <w:t>/mm/</w:t>
-            </w:r>
-            <w:proofErr w:type="spellStart"/>
-            <w:r>
-              <w:rPr>
-                <w:rFonts w:ascii="Arial Narrow" w:hAnsi="Arial Narrow"/>
-                <w:i w:val="0"/>
-                <w:lang w:val="es-ES_tradnl" w:eastAsia="pt-BR"/>
-              </w:rPr>
-              <w:t>aaaa</w:t>
-            </w:r>
-            <w:proofErr w:type="spellEnd"/>
-            <w:r>
-              <w:rPr>
-                <w:rFonts w:ascii="Arial Narrow" w:hAnsi="Arial Narrow"/>
-                <w:i w:val="0"/>
-                <w:lang w:val="es-ES_tradnl" w:eastAsia="pt-BR"/>
-              </w:rPr>
-              <w:t>&gt;</w:t>
+                <w:lang w:val="es-ES_tradnl"/>
+              </w:rPr>
+              <w:t>&lt;dd/mm/aaaa&gt;</w:t>
             </w:r>
           </w:p>
         </w:tc>
@@ -10078,14 +9314,12 @@
               <w:rPr>
                 <w:rFonts w:ascii="Arial Narrow" w:hAnsi="Arial Narrow"/>
                 <w:i w:val="0"/>
-                <w:lang w:val="pt-BR" w:eastAsia="pt-BR"/>
               </w:rPr>
             </w:pPr>
             <w:r>
               <w:rPr>
                 <w:rFonts w:ascii="Arial Narrow" w:hAnsi="Arial Narrow"/>
                 <w:i w:val="0"/>
-                <w:lang w:val="pt-BR" w:eastAsia="pt-BR"/>
               </w:rPr>
               <w:t>&lt;Nome do aprovador&gt;</w:t>
             </w:r>
@@ -10102,14 +9336,12 @@
               <w:rPr>
                 <w:rFonts w:ascii="Arial Narrow" w:hAnsi="Arial Narrow"/>
                 <w:i w:val="0"/>
-                <w:lang w:val="pt-BR" w:eastAsia="pt-BR"/>
               </w:rPr>
             </w:pPr>
             <w:r>
               <w:rPr>
                 <w:rFonts w:ascii="Arial Narrow" w:hAnsi="Arial Narrow"/>
                 <w:i w:val="0"/>
-                <w:lang w:val="pt-BR" w:eastAsia="pt-BR"/>
               </w:rPr>
               <w:t>&lt;Nome da área do aprovador&gt;</w:t>
             </w:r>
@@ -10126,14 +9358,12 @@
               <w:rPr>
                 <w:rFonts w:ascii="Arial Narrow" w:hAnsi="Arial Narrow"/>
                 <w:i w:val="0"/>
-                <w:lang w:val="pt-BR" w:eastAsia="pt-BR"/>
               </w:rPr>
             </w:pPr>
             <w:r>
               <w:rPr>
                 <w:rFonts w:ascii="Arial Narrow" w:hAnsi="Arial Narrow"/>
                 <w:i w:val="0"/>
-                <w:lang w:val="pt-BR" w:eastAsia="pt-BR"/>
               </w:rPr>
               <w:t>&lt;Assinatura do aprovador&gt;</w:t>
             </w:r>
@@ -10149,52 +9379,16 @@
               <w:rPr>
                 <w:rFonts w:ascii="Arial Narrow" w:hAnsi="Arial Narrow"/>
                 <w:i w:val="0"/>
-                <w:lang w:val="es-ES_tradnl" w:eastAsia="pt-BR"/>
+                <w:lang w:val="es-ES_tradnl"/>
               </w:rPr>
             </w:pPr>
             <w:r>
               <w:rPr>
                 <w:rFonts w:ascii="Arial Narrow" w:hAnsi="Arial Narrow"/>
                 <w:i w:val="0"/>
-                <w:lang w:val="es-ES_tradnl" w:eastAsia="pt-BR"/>
-              </w:rPr>
-              <w:t>&lt;</w:t>
-            </w:r>
-            <w:proofErr w:type="spellStart"/>
-            <w:r>
-              <w:rPr>
-                <w:rFonts w:ascii="Arial Narrow" w:hAnsi="Arial Narrow"/>
-                <w:i w:val="0"/>
-                <w:lang w:val="es-ES_tradnl" w:eastAsia="pt-BR"/>
-              </w:rPr>
-              <w:t>dd</w:t>
-            </w:r>
-            <w:proofErr w:type="spellEnd"/>
-            <w:r>
-              <w:rPr>
-                <w:rFonts w:ascii="Arial Narrow" w:hAnsi="Arial Narrow"/>
-                <w:i w:val="0"/>
-                <w:lang w:val="es-ES_tradnl" w:eastAsia="pt-BR"/>
-              </w:rPr>
-              <w:t>/mm/</w:t>
-            </w:r>
-            <w:proofErr w:type="spellStart"/>
-            <w:r>
-              <w:rPr>
-                <w:rFonts w:ascii="Arial Narrow" w:hAnsi="Arial Narrow"/>
-                <w:i w:val="0"/>
-                <w:lang w:val="es-ES_tradnl" w:eastAsia="pt-BR"/>
-              </w:rPr>
-              <w:t>aaaa</w:t>
-            </w:r>
-            <w:proofErr w:type="spellEnd"/>
-            <w:r>
-              <w:rPr>
-                <w:rFonts w:ascii="Arial Narrow" w:hAnsi="Arial Narrow"/>
-                <w:i w:val="0"/>
-                <w:lang w:val="es-ES_tradnl" w:eastAsia="pt-BR"/>
-              </w:rPr>
-              <w:t>&gt;</w:t>
+                <w:lang w:val="es-ES_tradnl"/>
+              </w:rPr>
+              <w:t>&lt;dd/mm/aaaa&gt;</w:t>
             </w:r>
           </w:p>
         </w:tc>
@@ -10213,14 +9407,12 @@
               <w:rPr>
                 <w:rFonts w:ascii="Arial Narrow" w:hAnsi="Arial Narrow"/>
                 <w:i w:val="0"/>
-                <w:lang w:val="pt-BR" w:eastAsia="pt-BR"/>
               </w:rPr>
             </w:pPr>
             <w:r>
               <w:rPr>
                 <w:rFonts w:ascii="Arial Narrow" w:hAnsi="Arial Narrow"/>
                 <w:i w:val="0"/>
-                <w:lang w:val="pt-BR" w:eastAsia="pt-BR"/>
               </w:rPr>
               <w:t>&lt;Nome do aprovador&gt;</w:t>
             </w:r>
@@ -10237,14 +9429,12 @@
               <w:rPr>
                 <w:rFonts w:ascii="Arial Narrow" w:hAnsi="Arial Narrow"/>
                 <w:i w:val="0"/>
-                <w:lang w:val="pt-BR" w:eastAsia="pt-BR"/>
               </w:rPr>
             </w:pPr>
             <w:r>
               <w:rPr>
                 <w:rFonts w:ascii="Arial Narrow" w:hAnsi="Arial Narrow"/>
                 <w:i w:val="0"/>
-                <w:lang w:val="pt-BR" w:eastAsia="pt-BR"/>
               </w:rPr>
               <w:t>&lt;Nome da área do aprovador&gt;</w:t>
             </w:r>
@@ -10261,14 +9451,12 @@
               <w:rPr>
                 <w:rFonts w:ascii="Arial Narrow" w:hAnsi="Arial Narrow"/>
                 <w:i w:val="0"/>
-                <w:lang w:val="pt-BR" w:eastAsia="pt-BR"/>
               </w:rPr>
             </w:pPr>
             <w:r>
               <w:rPr>
                 <w:rFonts w:ascii="Arial Narrow" w:hAnsi="Arial Narrow"/>
                 <w:i w:val="0"/>
-                <w:lang w:val="pt-BR" w:eastAsia="pt-BR"/>
               </w:rPr>
               <w:t>&lt;Assinatura do aprovador&gt;</w:t>
             </w:r>
@@ -10284,52 +9472,16 @@
               <w:rPr>
                 <w:rFonts w:ascii="Arial Narrow" w:hAnsi="Arial Narrow"/>
                 <w:i w:val="0"/>
-                <w:lang w:val="es-ES_tradnl" w:eastAsia="pt-BR"/>
+                <w:lang w:val="es-ES_tradnl"/>
               </w:rPr>
             </w:pPr>
             <w:r>
               <w:rPr>
                 <w:rFonts w:ascii="Arial Narrow" w:hAnsi="Arial Narrow"/>
                 <w:i w:val="0"/>
-                <w:lang w:val="es-ES_tradnl" w:eastAsia="pt-BR"/>
-              </w:rPr>
-              <w:t>&lt;</w:t>
-            </w:r>
-            <w:proofErr w:type="spellStart"/>
-            <w:r>
-              <w:rPr>
-                <w:rFonts w:ascii="Arial Narrow" w:hAnsi="Arial Narrow"/>
-                <w:i w:val="0"/>
-                <w:lang w:val="es-ES_tradnl" w:eastAsia="pt-BR"/>
-              </w:rPr>
-              <w:t>dd</w:t>
-            </w:r>
-            <w:proofErr w:type="spellEnd"/>
-            <w:r>
-              <w:rPr>
-                <w:rFonts w:ascii="Arial Narrow" w:hAnsi="Arial Narrow"/>
-                <w:i w:val="0"/>
-                <w:lang w:val="es-ES_tradnl" w:eastAsia="pt-BR"/>
-              </w:rPr>
-              <w:t>/mm/</w:t>
-            </w:r>
-            <w:proofErr w:type="spellStart"/>
-            <w:r>
-              <w:rPr>
-                <w:rFonts w:ascii="Arial Narrow" w:hAnsi="Arial Narrow"/>
-                <w:i w:val="0"/>
-                <w:lang w:val="es-ES_tradnl" w:eastAsia="pt-BR"/>
-              </w:rPr>
-              <w:t>aaaa</w:t>
-            </w:r>
-            <w:proofErr w:type="spellEnd"/>
-            <w:r>
-              <w:rPr>
-                <w:rFonts w:ascii="Arial Narrow" w:hAnsi="Arial Narrow"/>
-                <w:i w:val="0"/>
-                <w:lang w:val="es-ES_tradnl" w:eastAsia="pt-BR"/>
-              </w:rPr>
-              <w:t>&gt;</w:t>
+                <w:lang w:val="es-ES_tradnl"/>
+              </w:rPr>
+              <w:t>&lt;dd/mm/aaaa&gt;</w:t>
             </w:r>
           </w:p>
         </w:tc>
@@ -10351,7 +9503,7 @@
               <w:rPr>
                 <w:rFonts w:ascii="Arial Narrow" w:hAnsi="Arial Narrow"/>
                 <w:i w:val="0"/>
-                <w:lang w:val="es-ES_tradnl" w:eastAsia="pt-BR"/>
+                <w:lang w:val="es-ES_tradnl"/>
               </w:rPr>
             </w:pPr>
           </w:p>
@@ -10370,7 +9522,7 @@
               <w:rPr>
                 <w:rFonts w:ascii="Arial Narrow" w:hAnsi="Arial Narrow"/>
                 <w:i w:val="0"/>
-                <w:lang w:val="es-ES_tradnl" w:eastAsia="pt-BR"/>
+                <w:lang w:val="es-ES_tradnl"/>
               </w:rPr>
             </w:pPr>
           </w:p>
@@ -10389,7 +9541,7 @@
               <w:rPr>
                 <w:rFonts w:ascii="Arial Narrow" w:hAnsi="Arial Narrow"/>
                 <w:i w:val="0"/>
-                <w:lang w:val="es-ES_tradnl" w:eastAsia="pt-BR"/>
+                <w:lang w:val="es-ES_tradnl"/>
               </w:rPr>
             </w:pPr>
           </w:p>
@@ -10407,7 +9559,7 @@
               <w:rPr>
                 <w:rFonts w:ascii="Arial Narrow" w:hAnsi="Arial Narrow"/>
                 <w:i w:val="0"/>
-                <w:lang w:val="es-ES_tradnl" w:eastAsia="pt-BR"/>
+                <w:lang w:val="es-ES_tradnl"/>
               </w:rPr>
             </w:pPr>
           </w:p>
@@ -10526,7 +9678,7 @@
           <w:insideH w:val="single" w:sz="4" w:space="0" w:color="auto"/>
           <w:insideV w:val="single" w:sz="4" w:space="0" w:color="auto"/>
         </w:tblBorders>
-        <w:tblLook w:val="00A0"/>
+        <w:tblLook w:val="00A0" w:firstRow="1" w:lastRow="0" w:firstColumn="1" w:lastColumn="0" w:noHBand="0" w:noVBand="0"/>
       </w:tblPr>
       <w:tblGrid>
         <w:gridCol w:w="579"/>
@@ -10643,17 +9795,8 @@
                 <w:rFonts w:ascii="Arial Narrow" w:hAnsi="Arial Narrow"/>
                 <w:b/>
               </w:rPr>
-              <w:t xml:space="preserve">Caminho </w:t>
-            </w:r>
-            <w:proofErr w:type="spellStart"/>
-            <w:r>
-              <w:rPr>
-                <w:rFonts w:ascii="Arial Narrow" w:hAnsi="Arial Narrow"/>
-                <w:b/>
-              </w:rPr>
-              <w:t>Versionador</w:t>
-            </w:r>
-            <w:proofErr w:type="spellEnd"/>
+              <w:t>Caminho Versionador</w:t>
+            </w:r>
           </w:p>
         </w:tc>
         <w:tc>
@@ -11230,7 +10373,7 @@
           <w:insideH w:val="single" w:sz="4" w:space="0" w:color="auto"/>
           <w:insideV w:val="single" w:sz="4" w:space="0" w:color="auto"/>
         </w:tblBorders>
-        <w:tblLook w:val="00A0"/>
+        <w:tblLook w:val="00A0" w:firstRow="1" w:lastRow="0" w:firstColumn="1" w:lastColumn="0" w:noHBand="0" w:noVBand="0"/>
       </w:tblPr>
       <w:tblGrid>
         <w:gridCol w:w="579"/>
@@ -11370,17 +10513,8 @@
                 <w:rFonts w:ascii="Arial Narrow" w:hAnsi="Arial Narrow"/>
                 <w:b/>
               </w:rPr>
-              <w:t xml:space="preserve">Caminho </w:t>
-            </w:r>
-            <w:proofErr w:type="spellStart"/>
-            <w:r>
-              <w:rPr>
-                <w:rFonts w:ascii="Arial Narrow" w:hAnsi="Arial Narrow"/>
-                <w:b/>
-              </w:rPr>
-              <w:t>Versionador</w:t>
-            </w:r>
-            <w:proofErr w:type="spellEnd"/>
+              <w:t>Caminho Versionador</w:t>
+            </w:r>
           </w:p>
         </w:tc>
         <w:tc>
@@ -12063,7 +11197,7 @@
           <w:insideH w:val="single" w:sz="4" w:space="0" w:color="auto"/>
           <w:insideV w:val="single" w:sz="4" w:space="0" w:color="auto"/>
         </w:tblBorders>
-        <w:tblLook w:val="00A0"/>
+        <w:tblLook w:val="00A0" w:firstRow="1" w:lastRow="0" w:firstColumn="1" w:lastColumn="0" w:noHBand="0" w:noVBand="0"/>
       </w:tblPr>
       <w:tblGrid>
         <w:gridCol w:w="579"/>
@@ -12467,7 +11601,7 @@
           <w:insideH w:val="single" w:sz="4" w:space="0" w:color="auto"/>
           <w:insideV w:val="single" w:sz="4" w:space="0" w:color="auto"/>
         </w:tblBorders>
-        <w:tblLook w:val="00A0"/>
+        <w:tblLook w:val="00A0" w:firstRow="1" w:lastRow="0" w:firstColumn="1" w:lastColumn="0" w:noHBand="0" w:noVBand="0"/>
       </w:tblPr>
       <w:tblGrid>
         <w:gridCol w:w="1844"/>
@@ -12655,27 +11789,7 @@
                 <w:color w:val="0000FF"/>
                 <w:lang w:val="en-US"/>
               </w:rPr>
-              <w:t>1.1 (</w:t>
-            </w:r>
-            <w:proofErr w:type="spellStart"/>
-            <w:r>
-              <w:rPr>
-                <w:rFonts w:ascii="Arial Narrow" w:hAnsi="Arial Narrow"/>
-                <w:i/>
-                <w:color w:val="0000FF"/>
-                <w:lang w:val="en-US"/>
-              </w:rPr>
-              <w:t>opcional</w:t>
-            </w:r>
-            <w:proofErr w:type="spellEnd"/>
-            <w:r>
-              <w:rPr>
-                <w:rFonts w:ascii="Arial Narrow" w:hAnsi="Arial Narrow"/>
-                <w:i/>
-                <w:color w:val="0000FF"/>
-                <w:lang w:val="en-US"/>
-              </w:rPr>
-              <w:t>)</w:t>
+              <w:t>1.1 (opcional)</w:t>
             </w:r>
           </w:p>
         </w:tc>
@@ -12744,27 +11858,7 @@
                 <w:color w:val="0000FF"/>
                 <w:lang w:val="en-US"/>
               </w:rPr>
-              <w:t>1.2 (</w:t>
-            </w:r>
-            <w:proofErr w:type="spellStart"/>
-            <w:r>
-              <w:rPr>
-                <w:rFonts w:ascii="Arial Narrow" w:hAnsi="Arial Narrow"/>
-                <w:i/>
-                <w:color w:val="0000FF"/>
-                <w:lang w:val="en-US"/>
-              </w:rPr>
-              <w:t>opcional</w:t>
-            </w:r>
-            <w:proofErr w:type="spellEnd"/>
-            <w:r>
-              <w:rPr>
-                <w:rFonts w:ascii="Arial Narrow" w:hAnsi="Arial Narrow"/>
-                <w:i/>
-                <w:color w:val="0000FF"/>
-                <w:lang w:val="en-US"/>
-              </w:rPr>
-              <w:t>)</w:t>
+              <w:t>1.2 (opcional)</w:t>
             </w:r>
           </w:p>
         </w:tc>
@@ -12833,27 +11927,7 @@
                 <w:color w:val="0000FF"/>
                 <w:lang w:val="en-US"/>
               </w:rPr>
-              <w:t>1.3 (</w:t>
-            </w:r>
-            <w:proofErr w:type="spellStart"/>
-            <w:r>
-              <w:rPr>
-                <w:rFonts w:ascii="Arial Narrow" w:hAnsi="Arial Narrow"/>
-                <w:i/>
-                <w:color w:val="0000FF"/>
-                <w:lang w:val="en-US"/>
-              </w:rPr>
-              <w:t>opcional</w:t>
-            </w:r>
-            <w:proofErr w:type="spellEnd"/>
-            <w:r>
-              <w:rPr>
-                <w:rFonts w:ascii="Arial Narrow" w:hAnsi="Arial Narrow"/>
-                <w:i/>
-                <w:color w:val="0000FF"/>
-                <w:lang w:val="en-US"/>
-              </w:rPr>
-              <w:t>)</w:t>
+              <w:t>1.3 (opcional)</w:t>
             </w:r>
           </w:p>
         </w:tc>
@@ -12990,27 +12064,7 @@
                 <w:color w:val="0000FF"/>
                 <w:lang w:val="en-US"/>
               </w:rPr>
-              <w:t>2.1 (</w:t>
-            </w:r>
-            <w:proofErr w:type="spellStart"/>
-            <w:r>
-              <w:rPr>
-                <w:rFonts w:ascii="Arial Narrow" w:hAnsi="Arial Narrow"/>
-                <w:i/>
-                <w:color w:val="0000FF"/>
-                <w:lang w:val="en-US"/>
-              </w:rPr>
-              <w:t>opcional</w:t>
-            </w:r>
-            <w:proofErr w:type="spellEnd"/>
-            <w:r>
-              <w:rPr>
-                <w:rFonts w:ascii="Arial Narrow" w:hAnsi="Arial Narrow"/>
-                <w:i/>
-                <w:color w:val="0000FF"/>
-                <w:lang w:val="en-US"/>
-              </w:rPr>
-              <w:t>)</w:t>
+              <w:t>2.1 (opcional)</w:t>
             </w:r>
           </w:p>
         </w:tc>
@@ -13079,27 +12133,7 @@
                 <w:color w:val="0000FF"/>
                 <w:lang w:val="en-US"/>
               </w:rPr>
-              <w:t>2.2 (</w:t>
-            </w:r>
-            <w:proofErr w:type="spellStart"/>
-            <w:r>
-              <w:rPr>
-                <w:rFonts w:ascii="Arial Narrow" w:hAnsi="Arial Narrow"/>
-                <w:i/>
-                <w:color w:val="0000FF"/>
-                <w:lang w:val="en-US"/>
-              </w:rPr>
-              <w:t>opcional</w:t>
-            </w:r>
-            <w:proofErr w:type="spellEnd"/>
-            <w:r>
-              <w:rPr>
-                <w:rFonts w:ascii="Arial Narrow" w:hAnsi="Arial Narrow"/>
-                <w:i/>
-                <w:color w:val="0000FF"/>
-                <w:lang w:val="en-US"/>
-              </w:rPr>
-              <w:t>)</w:t>
+              <w:t>2.2 (opcional)</w:t>
             </w:r>
           </w:p>
         </w:tc>
@@ -13168,27 +12202,7 @@
                 <w:color w:val="0000FF"/>
                 <w:lang w:val="en-US"/>
               </w:rPr>
-              <w:t>2.3 (</w:t>
-            </w:r>
-            <w:proofErr w:type="spellStart"/>
-            <w:r>
-              <w:rPr>
-                <w:rFonts w:ascii="Arial Narrow" w:hAnsi="Arial Narrow"/>
-                <w:i/>
-                <w:color w:val="0000FF"/>
-                <w:lang w:val="en-US"/>
-              </w:rPr>
-              <w:t>opcional</w:t>
-            </w:r>
-            <w:proofErr w:type="spellEnd"/>
-            <w:r>
-              <w:rPr>
-                <w:rFonts w:ascii="Arial Narrow" w:hAnsi="Arial Narrow"/>
-                <w:i/>
-                <w:color w:val="0000FF"/>
-                <w:lang w:val="en-US"/>
-              </w:rPr>
-              <w:t>)</w:t>
+              <w:t>2.3 (opcional)</w:t>
             </w:r>
           </w:p>
         </w:tc>
@@ -13325,27 +12339,7 @@
                 <w:color w:val="0000FF"/>
                 <w:lang w:val="en-US"/>
               </w:rPr>
-              <w:t>3.1 (</w:t>
-            </w:r>
-            <w:proofErr w:type="spellStart"/>
-            <w:r>
-              <w:rPr>
-                <w:rFonts w:ascii="Arial Narrow" w:hAnsi="Arial Narrow"/>
-                <w:i/>
-                <w:color w:val="0000FF"/>
-                <w:lang w:val="en-US"/>
-              </w:rPr>
-              <w:t>opcional</w:t>
-            </w:r>
-            <w:proofErr w:type="spellEnd"/>
-            <w:r>
-              <w:rPr>
-                <w:rFonts w:ascii="Arial Narrow" w:hAnsi="Arial Narrow"/>
-                <w:i/>
-                <w:color w:val="0000FF"/>
-                <w:lang w:val="en-US"/>
-              </w:rPr>
-              <w:t>)</w:t>
+              <w:t>3.1 (opcional)</w:t>
             </w:r>
           </w:p>
         </w:tc>
@@ -13414,27 +12408,7 @@
                 <w:color w:val="0000FF"/>
                 <w:lang w:val="en-US"/>
               </w:rPr>
-              <w:t>3.2 (</w:t>
-            </w:r>
-            <w:proofErr w:type="spellStart"/>
-            <w:r>
-              <w:rPr>
-                <w:rFonts w:ascii="Arial Narrow" w:hAnsi="Arial Narrow"/>
-                <w:i/>
-                <w:color w:val="0000FF"/>
-                <w:lang w:val="en-US"/>
-              </w:rPr>
-              <w:t>opcional</w:t>
-            </w:r>
-            <w:proofErr w:type="spellEnd"/>
-            <w:r>
-              <w:rPr>
-                <w:rFonts w:ascii="Arial Narrow" w:hAnsi="Arial Narrow"/>
-                <w:i/>
-                <w:color w:val="0000FF"/>
-                <w:lang w:val="en-US"/>
-              </w:rPr>
-              <w:t>)</w:t>
+              <w:t>3.2 (opcional)</w:t>
             </w:r>
           </w:p>
         </w:tc>
@@ -13503,27 +12477,7 @@
                 <w:color w:val="0000FF"/>
                 <w:lang w:val="en-US"/>
               </w:rPr>
-              <w:t>3.3 (</w:t>
-            </w:r>
-            <w:proofErr w:type="spellStart"/>
-            <w:r>
-              <w:rPr>
-                <w:rFonts w:ascii="Arial Narrow" w:hAnsi="Arial Narrow"/>
-                <w:i/>
-                <w:color w:val="0000FF"/>
-                <w:lang w:val="en-US"/>
-              </w:rPr>
-              <w:t>opcional</w:t>
-            </w:r>
-            <w:proofErr w:type="spellEnd"/>
-            <w:r>
-              <w:rPr>
-                <w:rFonts w:ascii="Arial Narrow" w:hAnsi="Arial Narrow"/>
-                <w:i/>
-                <w:color w:val="0000FF"/>
-                <w:lang w:val="en-US"/>
-              </w:rPr>
-              <w:t>)</w:t>
+              <w:t>3.3 (opcional)</w:t>
             </w:r>
           </w:p>
         </w:tc>
@@ -13592,29 +12546,8 @@
 </w:document>
 </file>
 
-<file path=word/comments.xml><?xml version="1.0" encoding="utf-8"?>
-<w:comments xmlns:ve="http://schemas.openxmlformats.org/markup-compatibility/2006" xmlns:o="urn:schemas-microsoft-com:office:office" xmlns:r="http://schemas.openxmlformats.org/officeDocument/2006/relationships" xmlns:m="http://schemas.openxmlformats.org/officeDocument/2006/math" xmlns:v="urn:schemas-microsoft-com:vml" xmlns:wp="http://schemas.openxmlformats.org/drawingml/2006/wordprocessingDrawing" xmlns:w10="urn:schemas-microsoft-com:office:word" xmlns:w="http://schemas.openxmlformats.org/wordprocessingml/2006/main" xmlns:wne="http://schemas.microsoft.com/office/word/2006/wordml">
-  <w:comment w:id="21" w:author="Editora Abril S.A." w:date="2012-04-11T14:33:00Z" w:initials="EAS">
-    <w:p>
-      <w:pPr>
-        <w:pStyle w:val="Textodecomentrio"/>
-      </w:pPr>
-      <w:r>
-        <w:rPr>
-          <w:rStyle w:val="Refdecomentrio"/>
-        </w:rPr>
-        <w:annotationRef/>
-      </w:r>
-      <w:r>
-        <w:t>g</w:t>
-      </w:r>
-    </w:p>
-  </w:comment>
-</w:comments>
-</file>
-
 <file path=word/endnotes.xml><?xml version="1.0" encoding="utf-8"?>
-<w:endnotes xmlns:ve="http://schemas.openxmlformats.org/markup-compatibility/2006" xmlns:o="urn:schemas-microsoft-com:office:office" xmlns:r="http://schemas.openxmlformats.org/officeDocument/2006/relationships" xmlns:m="http://schemas.openxmlformats.org/officeDocument/2006/math" xmlns:v="urn:schemas-microsoft-com:vml" xmlns:wp="http://schemas.openxmlformats.org/drawingml/2006/wordprocessingDrawing" xmlns:w10="urn:schemas-microsoft-com:office:word" xmlns:w="http://schemas.openxmlformats.org/wordprocessingml/2006/main" xmlns:wne="http://schemas.microsoft.com/office/word/2006/wordml">
+<w:endnotes xmlns:wpc="http://schemas.microsoft.com/office/word/2010/wordprocessingCanvas" xmlns:mc="http://schemas.openxmlformats.org/markup-compatibility/2006" xmlns:o="urn:schemas-microsoft-com:office:office" xmlns:r="http://schemas.openxmlformats.org/officeDocument/2006/relationships" xmlns:m="http://schemas.openxmlformats.org/officeDocument/2006/math" xmlns:v="urn:schemas-microsoft-com:vml" xmlns:wp14="http://schemas.microsoft.com/office/word/2010/wordprocessingDrawing" xmlns:wp="http://schemas.openxmlformats.org/drawingml/2006/wordprocessingDrawing" xmlns:w10="urn:schemas-microsoft-com:office:word" xmlns:w="http://schemas.openxmlformats.org/wordprocessingml/2006/main" xmlns:w14="http://schemas.microsoft.com/office/word/2010/wordml" xmlns:wpg="http://schemas.microsoft.com/office/word/2010/wordprocessingGroup" xmlns:wpi="http://schemas.microsoft.com/office/word/2010/wordprocessingInk" xmlns:wne="http://schemas.microsoft.com/office/word/2006/wordml" xmlns:wps="http://schemas.microsoft.com/office/word/2010/wordprocessingShape" mc:Ignorable="w14 wp14">
   <w:endnote w:type="separator" w:id="-1">
     <w:p>
       <w:r>
@@ -13633,7 +12566,7 @@
 </file>
 
 <file path=word/footer1.xml><?xml version="1.0" encoding="utf-8"?>
-<w:ftr xmlns:ve="http://schemas.openxmlformats.org/markup-compatibility/2006" xmlns:o="urn:schemas-microsoft-com:office:office" xmlns:r="http://schemas.openxmlformats.org/officeDocument/2006/relationships" xmlns:m="http://schemas.openxmlformats.org/officeDocument/2006/math" xmlns:v="urn:schemas-microsoft-com:vml" xmlns:wp="http://schemas.openxmlformats.org/drawingml/2006/wordprocessingDrawing" xmlns:w10="urn:schemas-microsoft-com:office:word" xmlns:w="http://schemas.openxmlformats.org/wordprocessingml/2006/main" xmlns:wne="http://schemas.microsoft.com/office/word/2006/wordml">
+<w:ftr xmlns:wpc="http://schemas.microsoft.com/office/word/2010/wordprocessingCanvas" xmlns:mc="http://schemas.openxmlformats.org/markup-compatibility/2006" xmlns:o="urn:schemas-microsoft-com:office:office" xmlns:r="http://schemas.openxmlformats.org/officeDocument/2006/relationships" xmlns:m="http://schemas.openxmlformats.org/officeDocument/2006/math" xmlns:v="urn:schemas-microsoft-com:vml" xmlns:wp14="http://schemas.microsoft.com/office/word/2010/wordprocessingDrawing" xmlns:wp="http://schemas.openxmlformats.org/drawingml/2006/wordprocessingDrawing" xmlns:w10="urn:schemas-microsoft-com:office:word" xmlns:w="http://schemas.openxmlformats.org/wordprocessingml/2006/main" xmlns:w14="http://schemas.microsoft.com/office/word/2010/wordml" xmlns:wpg="http://schemas.microsoft.com/office/word/2010/wordprocessingGroup" xmlns:wpi="http://schemas.microsoft.com/office/word/2010/wordprocessingInk" xmlns:wne="http://schemas.microsoft.com/office/word/2006/wordml" xmlns:wps="http://schemas.microsoft.com/office/word/2010/wordprocessingShape" mc:Ignorable="w14 wp14">
   <w:p>
     <w:pPr>
       <w:pStyle w:val="Rodap"/>
@@ -13701,7 +12634,7 @@
         <w:noProof/>
         <w:snapToGrid w:val="0"/>
       </w:rPr>
-      <w:t>2</w:t>
+      <w:t>5</w:t>
     </w:r>
     <w:r>
       <w:rPr>
@@ -13765,7 +12698,7 @@
 </file>
 
 <file path=word/footnotes.xml><?xml version="1.0" encoding="utf-8"?>
-<w:footnotes xmlns:ve="http://schemas.openxmlformats.org/markup-compatibility/2006" xmlns:o="urn:schemas-microsoft-com:office:office" xmlns:r="http://schemas.openxmlformats.org/officeDocument/2006/relationships" xmlns:m="http://schemas.openxmlformats.org/officeDocument/2006/math" xmlns:v="urn:schemas-microsoft-com:vml" xmlns:wp="http://schemas.openxmlformats.org/drawingml/2006/wordprocessingDrawing" xmlns:w10="urn:schemas-microsoft-com:office:word" xmlns:w="http://schemas.openxmlformats.org/wordprocessingml/2006/main" xmlns:wne="http://schemas.microsoft.com/office/word/2006/wordml">
+<w:footnotes xmlns:wpc="http://schemas.microsoft.com/office/word/2010/wordprocessingCanvas" xmlns:mc="http://schemas.openxmlformats.org/markup-compatibility/2006" xmlns:o="urn:schemas-microsoft-com:office:office" xmlns:r="http://schemas.openxmlformats.org/officeDocument/2006/relationships" xmlns:m="http://schemas.openxmlformats.org/officeDocument/2006/math" xmlns:v="urn:schemas-microsoft-com:vml" xmlns:wp14="http://schemas.microsoft.com/office/word/2010/wordprocessingDrawing" xmlns:wp="http://schemas.openxmlformats.org/drawingml/2006/wordprocessingDrawing" xmlns:w10="urn:schemas-microsoft-com:office:word" xmlns:w="http://schemas.openxmlformats.org/wordprocessingml/2006/main" xmlns:w14="http://schemas.microsoft.com/office/word/2010/wordml" xmlns:wpg="http://schemas.microsoft.com/office/word/2010/wordprocessingGroup" xmlns:wpi="http://schemas.microsoft.com/office/word/2010/wordprocessingInk" xmlns:wne="http://schemas.microsoft.com/office/word/2006/wordml" xmlns:wps="http://schemas.microsoft.com/office/word/2010/wordprocessingShape" mc:Ignorable="w14 wp14">
   <w:footnote w:type="separator" w:id="-1">
     <w:p>
       <w:r>
@@ -13792,13 +12725,8 @@
         <w:t>*</w:t>
       </w:r>
       <w:r>
-        <w:t xml:space="preserve"> Preenchido </w:t>
-      </w:r>
-      <w:proofErr w:type="gramStart"/>
-      <w:r>
-        <w:t>pela Abril</w:t>
-      </w:r>
-      <w:proofErr w:type="gramEnd"/>
+        <w:t xml:space="preserve"> Preenchido pela Abril</w:t>
+      </w:r>
     </w:p>
   </w:footnote>
   <w:footnote w:id="2">
@@ -13813,13 +12741,8 @@
         <w:t>*</w:t>
       </w:r>
       <w:r>
-        <w:t xml:space="preserve"> Preenchido </w:t>
-      </w:r>
-      <w:proofErr w:type="gramStart"/>
-      <w:r>
-        <w:t>pela Abril</w:t>
-      </w:r>
-      <w:proofErr w:type="gramEnd"/>
+        <w:t xml:space="preserve"> Preenchido pela Abril</w:t>
+      </w:r>
     </w:p>
   </w:footnote>
   <w:footnote w:id="3">
@@ -13834,13 +12757,8 @@
         <w:t>*</w:t>
       </w:r>
       <w:r>
-        <w:t xml:space="preserve"> Preenchido </w:t>
-      </w:r>
-      <w:proofErr w:type="gramStart"/>
-      <w:r>
-        <w:t>pela Abril</w:t>
-      </w:r>
-      <w:proofErr w:type="gramEnd"/>
+        <w:t xml:space="preserve"> Preenchido pela Abril</w:t>
+      </w:r>
     </w:p>
   </w:footnote>
   <w:footnote w:id="4">
@@ -13895,7 +12813,7 @@
 </file>
 
 <file path=word/header1.xml><?xml version="1.0" encoding="utf-8"?>
-<w:hdr xmlns:ve="http://schemas.openxmlformats.org/markup-compatibility/2006" xmlns:o="urn:schemas-microsoft-com:office:office" xmlns:r="http://schemas.openxmlformats.org/officeDocument/2006/relationships" xmlns:m="http://schemas.openxmlformats.org/officeDocument/2006/math" xmlns:v="urn:schemas-microsoft-com:vml" xmlns:wp="http://schemas.openxmlformats.org/drawingml/2006/wordprocessingDrawing" xmlns:w10="urn:schemas-microsoft-com:office:word" xmlns:w="http://schemas.openxmlformats.org/wordprocessingml/2006/main" xmlns:wne="http://schemas.microsoft.com/office/word/2006/wordml">
+<w:hdr xmlns:wpc="http://schemas.microsoft.com/office/word/2010/wordprocessingCanvas" xmlns:mc="http://schemas.openxmlformats.org/markup-compatibility/2006" xmlns:o="urn:schemas-microsoft-com:office:office" xmlns:r="http://schemas.openxmlformats.org/officeDocument/2006/relationships" xmlns:m="http://schemas.openxmlformats.org/officeDocument/2006/math" xmlns:v="urn:schemas-microsoft-com:vml" xmlns:wp14="http://schemas.microsoft.com/office/word/2010/wordprocessingDrawing" xmlns:wp="http://schemas.openxmlformats.org/drawingml/2006/wordprocessingDrawing" xmlns:w10="urn:schemas-microsoft-com:office:word" xmlns:w="http://schemas.openxmlformats.org/wordprocessingml/2006/main" xmlns:w14="http://schemas.microsoft.com/office/word/2010/wordml" xmlns:wpg="http://schemas.microsoft.com/office/word/2010/wordprocessingGroup" xmlns:wpi="http://schemas.microsoft.com/office/word/2010/wordprocessingInk" xmlns:wne="http://schemas.microsoft.com/office/word/2006/wordml" xmlns:wps="http://schemas.microsoft.com/office/word/2010/wordprocessingShape" mc:Ignorable="w14 wp14">
   <w:tbl>
     <w:tblPr>
       <w:tblW w:w="0" w:type="auto"/>
@@ -13913,7 +12831,7 @@
         <w:left w:w="70" w:type="dxa"/>
         <w:right w:w="70" w:type="dxa"/>
       </w:tblCellMar>
-      <w:tblLook w:val="0000"/>
+      <w:tblLook w:val="0000" w:firstRow="0" w:lastRow="0" w:firstColumn="0" w:lastColumn="0" w:noHBand="0" w:noVBand="0"/>
     </w:tblPr>
     <w:tblGrid>
       <w:gridCol w:w="2089"/>
@@ -13940,13 +12858,11 @@
             <w:rPr>
               <w:rFonts w:ascii="Arial" w:hAnsi="Arial"/>
               <w:sz w:val="16"/>
-              <w:lang w:val="pt-BR" w:eastAsia="pt-BR"/>
             </w:rPr>
           </w:pPr>
           <w:r>
             <w:rPr>
               <w:noProof/>
-              <w:lang w:val="pt-BR" w:eastAsia="pt-BR"/>
             </w:rPr>
             <w:pict>
               <v:shapetype id="_x0000_t75" coordsize="21600,21600" o:spt="75" o:preferrelative="t" path="m@4@5l@4@11@9@11@9@5xe" filled="f" stroked="f">
@@ -13968,7 +12884,7 @@
                 <v:path o:extrusionok="f" gradientshapeok="t" o:connecttype="rect"/>
                 <o:lock v:ext="edit" aspectratio="t"/>
               </v:shapetype>
-              <v:shape id="Imagem 1" o:spid="_x0000_i1027" type="#_x0000_t75" style="width:60.5pt;height:26.05pt;visibility:visible">
+              <v:shape id="Imagem 1" o:spid="_x0000_i1027" type="#_x0000_t75" style="width:60.65pt;height:26.1pt;visibility:visible">
                 <v:imagedata r:id="rId1" o:title=""/>
               </v:shape>
             </w:pict>
@@ -13989,7 +12905,6 @@
               <w:rFonts w:ascii="Arial" w:hAnsi="Arial"/>
               <w:b/>
               <w:sz w:val="24"/>
-              <w:lang w:val="pt-BR" w:eastAsia="pt-BR"/>
             </w:rPr>
           </w:pPr>
           <w:r>
@@ -13997,7 +12912,6 @@
               <w:rFonts w:ascii="Arial" w:hAnsi="Arial"/>
               <w:b/>
               <w:sz w:val="24"/>
-              <w:lang w:val="pt-BR" w:eastAsia="pt-BR"/>
             </w:rPr>
             <w:t>MODELO DE DOCUMENTO</w:t>
           </w:r>
@@ -14014,14 +12928,12 @@
             <w:rPr>
               <w:rFonts w:ascii="Arial" w:hAnsi="Arial"/>
               <w:sz w:val="16"/>
-              <w:lang w:val="pt-BR" w:eastAsia="pt-BR"/>
             </w:rPr>
           </w:pPr>
           <w:r>
             <w:rPr>
               <w:rFonts w:ascii="Arial" w:hAnsi="Arial"/>
               <w:sz w:val="16"/>
-              <w:lang w:val="pt-BR" w:eastAsia="pt-BR"/>
             </w:rPr>
             <w:t>VERSÃO: 1.0</w:t>
           </w:r>
@@ -14038,14 +12950,12 @@
             <w:rPr>
               <w:rFonts w:ascii="Arial" w:hAnsi="Arial"/>
               <w:sz w:val="16"/>
-              <w:lang w:val="pt-BR" w:eastAsia="pt-BR"/>
             </w:rPr>
           </w:pPr>
           <w:r>
             <w:rPr>
               <w:rFonts w:ascii="Arial" w:hAnsi="Arial"/>
               <w:sz w:val="16"/>
-              <w:lang w:val="pt-BR" w:eastAsia="pt-BR"/>
             </w:rPr>
             <w:t>CÓDIGO: 147</w:t>
           </w:r>
@@ -14069,7 +12979,6 @@
             <w:jc w:val="center"/>
             <w:rPr>
               <w:noProof/>
-              <w:lang w:val="pt-BR" w:eastAsia="pt-BR"/>
             </w:rPr>
           </w:pPr>
         </w:p>
@@ -14088,7 +12997,6 @@
               <w:rFonts w:ascii="Arial" w:hAnsi="Arial"/>
               <w:b/>
               <w:sz w:val="24"/>
-              <w:lang w:val="pt-BR" w:eastAsia="pt-BR"/>
             </w:rPr>
           </w:pPr>
         </w:p>
@@ -14104,14 +13012,12 @@
             <w:rPr>
               <w:rFonts w:ascii="Arial" w:hAnsi="Arial"/>
               <w:sz w:val="16"/>
-              <w:lang w:val="pt-BR" w:eastAsia="pt-BR"/>
             </w:rPr>
           </w:pPr>
           <w:r>
             <w:rPr>
               <w:rFonts w:ascii="Arial" w:hAnsi="Arial"/>
               <w:sz w:val="16"/>
-              <w:lang w:val="pt-BR" w:eastAsia="pt-BR"/>
             </w:rPr>
             <w:t>STATUS: APROVADO</w:t>
           </w:r>
@@ -14128,14 +13034,12 @@
             <w:rPr>
               <w:rFonts w:ascii="Arial" w:hAnsi="Arial"/>
               <w:sz w:val="16"/>
-              <w:lang w:val="pt-BR" w:eastAsia="pt-BR"/>
             </w:rPr>
           </w:pPr>
           <w:r>
             <w:rPr>
               <w:rFonts w:ascii="Arial" w:hAnsi="Arial"/>
               <w:sz w:val="16"/>
-              <w:lang w:val="pt-BR" w:eastAsia="pt-BR"/>
             </w:rPr>
             <w:t>DATA: 28/12/2011</w:t>
           </w:r>
@@ -14160,7 +13064,6 @@
             <w:rPr>
               <w:rFonts w:ascii="Arial" w:hAnsi="Arial"/>
               <w:sz w:val="16"/>
-              <w:lang w:val="pt-BR" w:eastAsia="pt-BR"/>
             </w:rPr>
           </w:pPr>
           <w:r>
@@ -14168,7 +13071,6 @@
               <w:rFonts w:ascii="Arial" w:hAnsi="Arial"/>
               <w:b/>
               <w:sz w:val="28"/>
-              <w:lang w:val="pt-BR" w:eastAsia="pt-BR"/>
             </w:rPr>
             <w:t>Especificação de Manutenção de Sistemas - EMS</w:t>
           </w:r>
@@ -14194,13 +13096,11 @@
               <w:rStyle w:val="Nmerodepgina"/>
               <w:rFonts w:ascii="Arial" w:hAnsi="Arial"/>
               <w:snapToGrid w:val="0"/>
-              <w:lang w:val="pt-BR" w:eastAsia="pt-BR"/>
             </w:rPr>
           </w:pPr>
           <w:r>
             <w:rPr>
               <w:rFonts w:ascii="Arial" w:hAnsi="Arial"/>
-              <w:lang w:val="pt-BR" w:eastAsia="pt-BR"/>
             </w:rPr>
             <w:t>Área Responsável pelo Modelo:</w:t>
           </w:r>
@@ -14217,7 +13117,7 @@
 </file>
 
 <file path=word/numbering.xml><?xml version="1.0" encoding="utf-8"?>
-<w:numbering xmlns:ve="http://schemas.openxmlformats.org/markup-compatibility/2006" xmlns:o="urn:schemas-microsoft-com:office:office" xmlns:r="http://schemas.openxmlformats.org/officeDocument/2006/relationships" xmlns:m="http://schemas.openxmlformats.org/officeDocument/2006/math" xmlns:v="urn:schemas-microsoft-com:vml" xmlns:wp="http://schemas.openxmlformats.org/drawingml/2006/wordprocessingDrawing" xmlns:w10="urn:schemas-microsoft-com:office:word" xmlns:w="http://schemas.openxmlformats.org/wordprocessingml/2006/main" xmlns:wne="http://schemas.microsoft.com/office/word/2006/wordml">
+<w:numbering xmlns:wpc="http://schemas.microsoft.com/office/word/2010/wordprocessingCanvas" xmlns:mc="http://schemas.openxmlformats.org/markup-compatibility/2006" xmlns:o="urn:schemas-microsoft-com:office:office" xmlns:r="http://schemas.openxmlformats.org/officeDocument/2006/relationships" xmlns:m="http://schemas.openxmlformats.org/officeDocument/2006/math" xmlns:v="urn:schemas-microsoft-com:vml" xmlns:wp14="http://schemas.microsoft.com/office/word/2010/wordprocessingDrawing" xmlns:wp="http://schemas.openxmlformats.org/drawingml/2006/wordprocessingDrawing" xmlns:w10="urn:schemas-microsoft-com:office:word" xmlns:w="http://schemas.openxmlformats.org/wordprocessingml/2006/main" xmlns:w14="http://schemas.microsoft.com/office/word/2010/wordml" xmlns:wpg="http://schemas.microsoft.com/office/word/2010/wordprocessingGroup" xmlns:wpi="http://schemas.microsoft.com/office/word/2010/wordprocessingInk" xmlns:wne="http://schemas.microsoft.com/office/word/2006/wordml" xmlns:wps="http://schemas.microsoft.com/office/word/2010/wordprocessingShape" mc:Ignorable="w14 wp14">
   <w:abstractNum w:abstractNumId="0">
     <w:nsid w:val="FFFFFFFB"/>
     <w:multiLevelType w:val="multilevel"/>
@@ -18053,7 +16953,7 @@
 </file>
 
 <file path=word/styles.xml><?xml version="1.0" encoding="utf-8"?>
-<w:styles xmlns:r="http://schemas.openxmlformats.org/officeDocument/2006/relationships" xmlns:w="http://schemas.openxmlformats.org/wordprocessingml/2006/main">
+<w:styles xmlns:mc="http://schemas.openxmlformats.org/markup-compatibility/2006" xmlns:r="http://schemas.openxmlformats.org/officeDocument/2006/relationships" xmlns:w="http://schemas.openxmlformats.org/wordprocessingml/2006/main" xmlns:w14="http://schemas.microsoft.com/office/word/2010/wordml" mc:Ignorable="w14">
   <w:docDefaults>
     <w:rPrDefault>
       <w:rPr>
@@ -18364,7 +17264,6 @@
       <w:b/>
       <w:kern w:val="32"/>
       <w:sz w:val="32"/>
-      <w:lang/>
     </w:rPr>
   </w:style>
   <w:style w:type="paragraph" w:styleId="Ttulo2">
@@ -18393,7 +17292,6 @@
       <w:b/>
       <w:i/>
       <w:sz w:val="28"/>
-      <w:lang/>
     </w:rPr>
   </w:style>
   <w:style w:type="paragraph" w:styleId="Ttulo3">
@@ -18417,7 +17315,6 @@
       <w:rFonts w:ascii="Cambria" w:hAnsi="Cambria"/>
       <w:b/>
       <w:sz w:val="26"/>
-      <w:lang/>
     </w:rPr>
   </w:style>
   <w:style w:type="paragraph" w:styleId="Ttulo4">
@@ -18446,7 +17343,6 @@
       <w:rFonts w:ascii="Calibri" w:hAnsi="Calibri"/>
       <w:b/>
       <w:sz w:val="28"/>
-      <w:lang/>
     </w:rPr>
   </w:style>
   <w:style w:type="paragraph" w:styleId="Ttulo5">
@@ -18472,7 +17368,6 @@
       <w:b/>
       <w:i/>
       <w:sz w:val="26"/>
-      <w:lang/>
     </w:rPr>
   </w:style>
   <w:style w:type="paragraph" w:styleId="Ttulo6">
@@ -18495,7 +17390,6 @@
     <w:rPr>
       <w:rFonts w:ascii="Calibri" w:hAnsi="Calibri"/>
       <w:b/>
-      <w:lang/>
     </w:rPr>
   </w:style>
   <w:style w:type="paragraph" w:styleId="Ttulo7">
@@ -18519,7 +17413,6 @@
     <w:rPr>
       <w:rFonts w:ascii="Calibri" w:hAnsi="Calibri"/>
       <w:sz w:val="24"/>
-      <w:lang/>
     </w:rPr>
   </w:style>
   <w:style w:type="paragraph" w:styleId="Ttulo8">
@@ -18538,7 +17431,6 @@
       <w:rFonts w:ascii="Calibri" w:hAnsi="Calibri"/>
       <w:i/>
       <w:sz w:val="24"/>
-      <w:lang/>
     </w:rPr>
   </w:style>
   <w:style w:type="paragraph" w:styleId="Ttulo9">
@@ -18564,7 +17456,6 @@
     </w:pPr>
     <w:rPr>
       <w:rFonts w:ascii="Cambria" w:hAnsi="Cambria"/>
-      <w:lang/>
     </w:rPr>
   </w:style>
   <w:style w:type="character" w:default="1" w:styleId="Fontepargpadro">
@@ -18578,7 +17469,6 @@
     <w:uiPriority w:val="99"/>
     <w:semiHidden/>
     <w:unhideWhenUsed/>
-    <w:qFormat/>
     <w:tblPr>
       <w:tblInd w:w="0" w:type="dxa"/>
       <w:tblCellMar>
@@ -18722,9 +17612,6 @@
         <w:tab w:val="right" w:pos="8640"/>
       </w:tabs>
     </w:pPr>
-    <w:rPr>
-      <w:lang/>
-    </w:rPr>
   </w:style>
   <w:style w:type="character" w:customStyle="1" w:styleId="CabealhoChar">
     <w:name w:val="Cabeçalho Char"/>
@@ -18750,9 +17637,6 @@
         <w:tab w:val="right" w:pos="8640"/>
       </w:tabs>
     </w:pPr>
-    <w:rPr>
-      <w:lang/>
-    </w:rPr>
   </w:style>
   <w:style w:type="character" w:customStyle="1" w:styleId="RodapChar">
     <w:name w:val="Rodapé Char"/>
@@ -18991,9 +17875,6 @@
       <w:ind w:left="900"/>
       <w:jc w:val="both"/>
     </w:pPr>
-    <w:rPr>
-      <w:lang/>
-    </w:rPr>
   </w:style>
   <w:style w:type="character" w:customStyle="1" w:styleId="RecuodecorpodetextoChar">
     <w:name w:val="Recuo de corpo de texto Char"/>
@@ -19013,9 +17894,6 @@
     <w:link w:val="CorpodetextoChar"/>
     <w:uiPriority w:val="99"/>
     <w:rsid w:val="003C7E6F"/>
-    <w:rPr>
-      <w:lang/>
-    </w:rPr>
   </w:style>
   <w:style w:type="character" w:customStyle="1" w:styleId="CorpodetextoChar">
     <w:name w:val="Corpo de texto Char"/>
@@ -19048,9 +17926,6 @@
       <w:ind w:left="426"/>
       <w:jc w:val="both"/>
     </w:pPr>
-    <w:rPr>
-      <w:lang/>
-    </w:rPr>
   </w:style>
   <w:style w:type="character" w:customStyle="1" w:styleId="Recuodecorpodetexto2Char">
     <w:name w:val="Recuo de corpo de texto 2 Char"/>
@@ -19086,7 +17961,6 @@
     </w:pPr>
     <w:rPr>
       <w:sz w:val="16"/>
-      <w:lang/>
     </w:rPr>
   </w:style>
   <w:style w:type="character" w:customStyle="1" w:styleId="Recuodecorpodetexto3Char">
@@ -19246,7 +18120,6 @@
       <w:b/>
       <w:kern w:val="28"/>
       <w:sz w:val="32"/>
-      <w:lang/>
     </w:rPr>
   </w:style>
   <w:style w:type="character" w:customStyle="1" w:styleId="TtuloChar">
@@ -19294,9 +18167,6 @@
     <w:uiPriority w:val="99"/>
     <w:semiHidden/>
     <w:rsid w:val="003C7E6F"/>
-    <w:rPr>
-      <w:lang/>
-    </w:rPr>
   </w:style>
   <w:style w:type="character" w:customStyle="1" w:styleId="TextodecomentrioChar">
     <w:name w:val="Texto de comentário Char"/>
@@ -19317,9 +18187,6 @@
     <w:uiPriority w:val="99"/>
     <w:semiHidden/>
     <w:rsid w:val="003C7E6F"/>
-    <w:rPr>
-      <w:lang/>
-    </w:rPr>
   </w:style>
   <w:style w:type="character" w:customStyle="1" w:styleId="TextodenotaderodapChar">
     <w:name w:val="Texto de nota de rodapé Char"/>
@@ -19352,7 +18219,6 @@
     <w:rsid w:val="00776469"/>
     <w:rPr>
       <w:sz w:val="2"/>
-      <w:lang/>
     </w:rPr>
   </w:style>
   <w:style w:type="character" w:customStyle="1" w:styleId="TextodebaloChar">
@@ -19471,14 +18337,15 @@
   </w:style>
   <w:style w:type="character" w:customStyle="1" w:styleId="AssuntodocomentrioChar">
     <w:name w:val="Assunto do comentário Char"/>
-    <w:basedOn w:val="TextodecomentrioChar"/>
     <w:link w:val="Assuntodocomentrio"/>
     <w:uiPriority w:val="99"/>
     <w:semiHidden/>
     <w:rsid w:val="00DD63A0"/>
     <w:rPr>
+      <w:rFonts w:cs="Times New Roman"/>
       <w:b/>
       <w:bCs/>
+      <w:sz w:val="20"/>
     </w:rPr>
   </w:style>
   <w:style w:type="table" w:styleId="SombreamentoClaro-nfase1">
